--- a/Software Testing Report.docx
+++ b/Software Testing Report.docx
@@ -1,6 +1,6 @@
 
 <file path=word/document.xml><?xml version="1.0" encoding="utf-8"?>
-<w:document xmlns:wpc="http://schemas.microsoft.com/office/word/2010/wordprocessingCanvas" xmlns:mc="http://schemas.openxmlformats.org/markup-compatibility/2006" xmlns:o="urn:schemas-microsoft-com:office:office" xmlns:r="http://schemas.openxmlformats.org/officeDocument/2006/relationships" xmlns:m="http://schemas.openxmlformats.org/officeDocument/2006/math" xmlns:v="urn:schemas-microsoft-com:vml" xmlns:wp14="http://schemas.microsoft.com/office/word/2010/wordprocessingDrawing" xmlns:wp="http://schemas.openxmlformats.org/drawingml/2006/wordprocessingDrawing" xmlns:w10="urn:schemas-microsoft-com:office:word" xmlns:w="http://schemas.openxmlformats.org/wordprocessingml/2006/main" xmlns:w14="http://schemas.microsoft.com/office/word/2010/wordml" xmlns:w15="http://schemas.microsoft.com/office/word/2012/wordml" xmlns:wpg="http://schemas.microsoft.com/office/word/2010/wordprocessingGroup" xmlns:wpi="http://schemas.microsoft.com/office/word/2010/wordprocessingInk" xmlns:wne="http://schemas.microsoft.com/office/word/2006/wordml" xmlns:wps="http://schemas.microsoft.com/office/word/2010/wordprocessingShape" mc:Ignorable="w14 w15 wp14">
+<w:document xmlns:wpc="http://schemas.microsoft.com/office/word/2010/wordprocessingCanvas" xmlns:cx="http://schemas.microsoft.com/office/drawing/2014/chartex" xmlns:cx1="http://schemas.microsoft.com/office/drawing/2015/9/8/chartex" xmlns:cx2="http://schemas.microsoft.com/office/drawing/2015/10/21/chartex" xmlns:cx3="http://schemas.microsoft.com/office/drawing/2016/5/9/chartex" xmlns:cx4="http://schemas.microsoft.com/office/drawing/2016/5/10/chartex" xmlns:cx5="http://schemas.microsoft.com/office/drawing/2016/5/11/chartex" xmlns:cx6="http://schemas.microsoft.com/office/drawing/2016/5/12/chartex" xmlns:cx7="http://schemas.microsoft.com/office/drawing/2016/5/13/chartex" xmlns:cx8="http://schemas.microsoft.com/office/drawing/2016/5/14/chartex" xmlns:mc="http://schemas.openxmlformats.org/markup-compatibility/2006" xmlns:aink="http://schemas.microsoft.com/office/drawing/2016/ink" xmlns:am3d="http://schemas.microsoft.com/office/drawing/2017/model3d" xmlns:o="urn:schemas-microsoft-com:office:office" xmlns:oel="http://schemas.microsoft.com/office/2019/extlst" xmlns:r="http://schemas.openxmlformats.org/officeDocument/2006/relationships" xmlns:m="http://schemas.openxmlformats.org/officeDocument/2006/math" xmlns:v="urn:schemas-microsoft-com:vml" xmlns:wp14="http://schemas.microsoft.com/office/word/2010/wordprocessingDrawing" xmlns:wp="http://schemas.openxmlformats.org/drawingml/2006/wordprocessingDrawing" xmlns:w10="urn:schemas-microsoft-com:office:word" xmlns:w="http://schemas.openxmlformats.org/wordprocessingml/2006/main" xmlns:w14="http://schemas.microsoft.com/office/word/2010/wordml" xmlns:w15="http://schemas.microsoft.com/office/word/2012/wordml" xmlns:w16cex="http://schemas.microsoft.com/office/word/2018/wordml/cex" xmlns:w16cid="http://schemas.microsoft.com/office/word/2016/wordml/cid" xmlns:w16="http://schemas.microsoft.com/office/word/2018/wordml" xmlns:w16sdtdh="http://schemas.microsoft.com/office/word/2020/wordml/sdtdatahash" xmlns:w16se="http://schemas.microsoft.com/office/word/2015/wordml/symex" xmlns:wpg="http://schemas.microsoft.com/office/word/2010/wordprocessingGroup" xmlns:wpi="http://schemas.microsoft.com/office/word/2010/wordprocessingInk" xmlns:wne="http://schemas.microsoft.com/office/word/2006/wordml" xmlns:wps="http://schemas.microsoft.com/office/word/2010/wordprocessingShape" mc:Ignorable="w14 w15 w16se w16cid w16 w16cex w16sdtdh wp14">
   <w:body>
     <w:p>
       <w:pPr>
@@ -21,7 +21,13 @@
         <w:pStyle w:val="Title"/>
       </w:pPr>
       <w:r>
-        <w:t>&lt;Project Name&gt;</w:t>
+        <w:t>&lt;</w:t>
+      </w:r>
+      <w:r>
+        <w:t xml:space="preserve">Ui implementation for Victoria state accident database </w:t>
+      </w:r>
+      <w:r>
+        <w:t>&gt;</w:t>
       </w:r>
     </w:p>
     <w:p>
@@ -356,10 +362,7 @@
       </w:sdtContent>
     </w:sdt>
     <w:p/>
-    <w:p>
-      <w:bookmarkStart w:id="0" w:name="_GoBack"/>
-      <w:bookmarkEnd w:id="0"/>
-    </w:p>
+    <w:p/>
     <w:p/>
     <w:p>
       <w:r>
@@ -374,12 +377,12 @@
           <w:numId w:val="2"/>
         </w:numPr>
       </w:pPr>
-      <w:bookmarkStart w:id="1" w:name="_Toc49779837"/>
+      <w:bookmarkStart w:id="0" w:name="_Toc49779837"/>
       <w:r>
         <w:lastRenderedPageBreak/>
         <w:t>Unit Tests</w:t>
       </w:r>
-      <w:bookmarkEnd w:id="1"/>
+      <w:bookmarkEnd w:id="0"/>
     </w:p>
     <w:p/>
     <w:p>
@@ -443,12 +446,6 @@
         <w:gridCol w:w="3720"/>
       </w:tblGrid>
       <w:tr>
-        <w:tblPrEx>
-          <w:tblCellMar>
-            <w:top w:w="0" w:type="dxa"/>
-            <w:bottom w:w="0" w:type="dxa"/>
-          </w:tblCellMar>
-        </w:tblPrEx>
         <w:trPr>
           <w:tblHeader/>
         </w:trPr>
@@ -544,12 +541,6 @@
         </w:tc>
       </w:tr>
       <w:tr>
-        <w:tblPrEx>
-          <w:tblCellMar>
-            <w:top w:w="0" w:type="dxa"/>
-            <w:bottom w:w="0" w:type="dxa"/>
-          </w:tblCellMar>
-        </w:tblPrEx>
         <w:tc>
           <w:tcPr>
             <w:tcW w:w="959" w:type="dxa"/>
@@ -637,12 +628,6 @@
         </w:tc>
       </w:tr>
       <w:tr>
-        <w:tblPrEx>
-          <w:tblCellMar>
-            <w:top w:w="0" w:type="dxa"/>
-            <w:bottom w:w="0" w:type="dxa"/>
-          </w:tblCellMar>
-        </w:tblPrEx>
         <w:tc>
           <w:tcPr>
             <w:tcW w:w="959" w:type="dxa"/>
@@ -728,12 +713,6 @@
         </w:tc>
       </w:tr>
       <w:tr>
-        <w:tblPrEx>
-          <w:tblCellMar>
-            <w:top w:w="0" w:type="dxa"/>
-            <w:bottom w:w="0" w:type="dxa"/>
-          </w:tblCellMar>
-        </w:tblPrEx>
         <w:tc>
           <w:tcPr>
             <w:tcW w:w="959" w:type="dxa"/>
@@ -819,12 +798,6 @@
         </w:tc>
       </w:tr>
       <w:tr>
-        <w:tblPrEx>
-          <w:tblCellMar>
-            <w:top w:w="0" w:type="dxa"/>
-            <w:bottom w:w="0" w:type="dxa"/>
-          </w:tblCellMar>
-        </w:tblPrEx>
         <w:tc>
           <w:tcPr>
             <w:tcW w:w="959" w:type="dxa"/>
@@ -901,12 +874,6 @@
         </w:tc>
       </w:tr>
       <w:tr>
-        <w:tblPrEx>
-          <w:tblCellMar>
-            <w:top w:w="0" w:type="dxa"/>
-            <w:bottom w:w="0" w:type="dxa"/>
-          </w:tblCellMar>
-        </w:tblPrEx>
         <w:tc>
           <w:tcPr>
             <w:tcW w:w="959" w:type="dxa"/>
@@ -1009,12 +976,12 @@
           <w:numId w:val="2"/>
         </w:numPr>
       </w:pPr>
-      <w:bookmarkStart w:id="2" w:name="_Toc49779838"/>
+      <w:bookmarkStart w:id="1" w:name="_Toc49779838"/>
       <w:r>
         <w:lastRenderedPageBreak/>
         <w:t>Coverage Report</w:t>
       </w:r>
-      <w:bookmarkEnd w:id="2"/>
+      <w:bookmarkEnd w:id="1"/>
     </w:p>
     <w:p/>
     <w:p>
@@ -1057,12 +1024,12 @@
           <w:numId w:val="2"/>
         </w:numPr>
       </w:pPr>
-      <w:bookmarkStart w:id="3" w:name="_Toc49779839"/>
+      <w:bookmarkStart w:id="2" w:name="_Toc49779839"/>
       <w:r>
         <w:lastRenderedPageBreak/>
         <w:t>Requirements Acceptance Testing</w:t>
       </w:r>
-      <w:bookmarkEnd w:id="3"/>
+      <w:bookmarkEnd w:id="2"/>
     </w:p>
     <w:p>
       <w:pPr>
@@ -1110,12 +1077,6 @@
         <w:gridCol w:w="3691"/>
       </w:tblGrid>
       <w:tr>
-        <w:tblPrEx>
-          <w:tblCellMar>
-            <w:top w:w="0" w:type="dxa"/>
-            <w:bottom w:w="0" w:type="dxa"/>
-          </w:tblCellMar>
-        </w:tblPrEx>
         <w:trPr>
           <w:tblHeader/>
         </w:trPr>
@@ -1229,12 +1190,6 @@
         </w:tc>
       </w:tr>
       <w:tr>
-        <w:tblPrEx>
-          <w:tblCellMar>
-            <w:top w:w="0" w:type="dxa"/>
-            <w:bottom w:w="0" w:type="dxa"/>
-          </w:tblCellMar>
-        </w:tblPrEx>
         <w:tc>
           <w:tcPr>
             <w:tcW w:w="550" w:type="pct"/>
@@ -1312,12 +1267,6 @@
         </w:tc>
       </w:tr>
       <w:tr>
-        <w:tblPrEx>
-          <w:tblCellMar>
-            <w:top w:w="0" w:type="dxa"/>
-            <w:bottom w:w="0" w:type="dxa"/>
-          </w:tblCellMar>
-        </w:tblPrEx>
         <w:tc>
           <w:tcPr>
             <w:tcW w:w="550" w:type="pct"/>
@@ -1395,12 +1344,6 @@
         </w:tc>
       </w:tr>
       <w:tr>
-        <w:tblPrEx>
-          <w:tblCellMar>
-            <w:top w:w="0" w:type="dxa"/>
-            <w:bottom w:w="0" w:type="dxa"/>
-          </w:tblCellMar>
-        </w:tblPrEx>
         <w:tc>
           <w:tcPr>
             <w:tcW w:w="550" w:type="pct"/>
@@ -1478,12 +1421,6 @@
         </w:tc>
       </w:tr>
       <w:tr>
-        <w:tblPrEx>
-          <w:tblCellMar>
-            <w:top w:w="0" w:type="dxa"/>
-            <w:bottom w:w="0" w:type="dxa"/>
-          </w:tblCellMar>
-        </w:tblPrEx>
         <w:tc>
           <w:tcPr>
             <w:tcW w:w="550" w:type="pct"/>
@@ -1561,12 +1498,6 @@
         </w:tc>
       </w:tr>
       <w:tr>
-        <w:tblPrEx>
-          <w:tblCellMar>
-            <w:top w:w="0" w:type="dxa"/>
-            <w:bottom w:w="0" w:type="dxa"/>
-          </w:tblCellMar>
-        </w:tblPrEx>
         <w:tc>
           <w:tcPr>
             <w:tcW w:w="550" w:type="pct"/>
@@ -1644,12 +1575,6 @@
         </w:tc>
       </w:tr>
       <w:tr>
-        <w:tblPrEx>
-          <w:tblCellMar>
-            <w:top w:w="0" w:type="dxa"/>
-            <w:bottom w:w="0" w:type="dxa"/>
-          </w:tblCellMar>
-        </w:tblPrEx>
         <w:tc>
           <w:tcPr>
             <w:tcW w:w="550" w:type="pct"/>
@@ -1727,12 +1652,6 @@
         </w:tc>
       </w:tr>
       <w:tr>
-        <w:tblPrEx>
-          <w:tblCellMar>
-            <w:top w:w="0" w:type="dxa"/>
-            <w:bottom w:w="0" w:type="dxa"/>
-          </w:tblCellMar>
-        </w:tblPrEx>
         <w:tc>
           <w:tcPr>
             <w:tcW w:w="550" w:type="pct"/>
@@ -1810,12 +1729,6 @@
         </w:tc>
       </w:tr>
       <w:tr>
-        <w:tblPrEx>
-          <w:tblCellMar>
-            <w:top w:w="0" w:type="dxa"/>
-            <w:bottom w:w="0" w:type="dxa"/>
-          </w:tblCellMar>
-        </w:tblPrEx>
         <w:tc>
           <w:tcPr>
             <w:tcW w:w="550" w:type="pct"/>
@@ -1893,12 +1806,6 @@
         </w:tc>
       </w:tr>
       <w:tr>
-        <w:tblPrEx>
-          <w:tblCellMar>
-            <w:top w:w="0" w:type="dxa"/>
-            <w:bottom w:w="0" w:type="dxa"/>
-          </w:tblCellMar>
-        </w:tblPrEx>
         <w:tc>
           <w:tcPr>
             <w:tcW w:w="550" w:type="pct"/>
@@ -1990,7 +1897,7 @@
 </file>
 
 <file path=word/numbering.xml><?xml version="1.0" encoding="utf-8"?>
-<w:numbering xmlns:wpc="http://schemas.microsoft.com/office/word/2010/wordprocessingCanvas" xmlns:mc="http://schemas.openxmlformats.org/markup-compatibility/2006" xmlns:o="urn:schemas-microsoft-com:office:office" xmlns:r="http://schemas.openxmlformats.org/officeDocument/2006/relationships" xmlns:m="http://schemas.openxmlformats.org/officeDocument/2006/math" xmlns:v="urn:schemas-microsoft-com:vml" xmlns:wp14="http://schemas.microsoft.com/office/word/2010/wordprocessingDrawing" xmlns:wp="http://schemas.openxmlformats.org/drawingml/2006/wordprocessingDrawing" xmlns:w10="urn:schemas-microsoft-com:office:word" xmlns:w="http://schemas.openxmlformats.org/wordprocessingml/2006/main" xmlns:w14="http://schemas.microsoft.com/office/word/2010/wordml" xmlns:w15="http://schemas.microsoft.com/office/word/2012/wordml" xmlns:wpg="http://schemas.microsoft.com/office/word/2010/wordprocessingGroup" xmlns:wpi="http://schemas.microsoft.com/office/word/2010/wordprocessingInk" xmlns:wne="http://schemas.microsoft.com/office/word/2006/wordml" xmlns:wps="http://schemas.microsoft.com/office/word/2010/wordprocessingShape" mc:Ignorable="w14 w15 wp14">
+<w:numbering xmlns:wpc="http://schemas.microsoft.com/office/word/2010/wordprocessingCanvas" xmlns:cx="http://schemas.microsoft.com/office/drawing/2014/chartex" xmlns:cx1="http://schemas.microsoft.com/office/drawing/2015/9/8/chartex" xmlns:cx2="http://schemas.microsoft.com/office/drawing/2015/10/21/chartex" xmlns:cx3="http://schemas.microsoft.com/office/drawing/2016/5/9/chartex" xmlns:cx4="http://schemas.microsoft.com/office/drawing/2016/5/10/chartex" xmlns:cx5="http://schemas.microsoft.com/office/drawing/2016/5/11/chartex" xmlns:cx6="http://schemas.microsoft.com/office/drawing/2016/5/12/chartex" xmlns:cx7="http://schemas.microsoft.com/office/drawing/2016/5/13/chartex" xmlns:cx8="http://schemas.microsoft.com/office/drawing/2016/5/14/chartex" xmlns:mc="http://schemas.openxmlformats.org/markup-compatibility/2006" xmlns:aink="http://schemas.microsoft.com/office/drawing/2016/ink" xmlns:am3d="http://schemas.microsoft.com/office/drawing/2017/model3d" xmlns:o="urn:schemas-microsoft-com:office:office" xmlns:oel="http://schemas.microsoft.com/office/2019/extlst" xmlns:r="http://schemas.openxmlformats.org/officeDocument/2006/relationships" xmlns:m="http://schemas.openxmlformats.org/officeDocument/2006/math" xmlns:v="urn:schemas-microsoft-com:vml" xmlns:wp14="http://schemas.microsoft.com/office/word/2010/wordprocessingDrawing" xmlns:wp="http://schemas.openxmlformats.org/drawingml/2006/wordprocessingDrawing" xmlns:w10="urn:schemas-microsoft-com:office:word" xmlns:w="http://schemas.openxmlformats.org/wordprocessingml/2006/main" xmlns:w14="http://schemas.microsoft.com/office/word/2010/wordml" xmlns:w15="http://schemas.microsoft.com/office/word/2012/wordml" xmlns:w16cex="http://schemas.microsoft.com/office/word/2018/wordml/cex" xmlns:w16cid="http://schemas.microsoft.com/office/word/2016/wordml/cid" xmlns:w16="http://schemas.microsoft.com/office/word/2018/wordml" xmlns:w16sdtdh="http://schemas.microsoft.com/office/word/2020/wordml/sdtdatahash" xmlns:w16se="http://schemas.microsoft.com/office/word/2015/wordml/symex" xmlns:wpg="http://schemas.microsoft.com/office/word/2010/wordprocessingGroup" xmlns:wpi="http://schemas.microsoft.com/office/word/2010/wordprocessingInk" xmlns:wne="http://schemas.microsoft.com/office/word/2006/wordml" xmlns:wps="http://schemas.microsoft.com/office/word/2010/wordprocessingShape" mc:Ignorable="w14 w15 w16se w16cid w16 w16cex w16sdtdh wp14">
   <w:abstractNum w:abstractNumId="0" w15:restartNumberingAfterBreak="0">
     <w:nsid w:val="367E3F6A"/>
     <w:multiLevelType w:val="hybridMultilevel"/>
@@ -2666,29 +2573,29 @@
       </w:rPr>
     </w:lvl>
   </w:abstractNum>
-  <w:num w:numId="1">
+  <w:num w:numId="1" w16cid:durableId="598636861">
     <w:abstractNumId w:val="1"/>
   </w:num>
-  <w:num w:numId="2">
+  <w:num w:numId="2" w16cid:durableId="479617424">
     <w:abstractNumId w:val="5"/>
   </w:num>
-  <w:num w:numId="3">
+  <w:num w:numId="3" w16cid:durableId="401870407">
     <w:abstractNumId w:val="4"/>
   </w:num>
-  <w:num w:numId="4">
+  <w:num w:numId="4" w16cid:durableId="1154104419">
     <w:abstractNumId w:val="2"/>
   </w:num>
-  <w:num w:numId="5">
+  <w:num w:numId="5" w16cid:durableId="420414183">
     <w:abstractNumId w:val="3"/>
   </w:num>
-  <w:num w:numId="6">
+  <w:num w:numId="6" w16cid:durableId="827938332">
     <w:abstractNumId w:val="0"/>
   </w:num>
 </w:numbering>
 </file>
 
 <file path=word/styles.xml><?xml version="1.0" encoding="utf-8"?>
-<w:styles xmlns:mc="http://schemas.openxmlformats.org/markup-compatibility/2006" xmlns:r="http://schemas.openxmlformats.org/officeDocument/2006/relationships" xmlns:w="http://schemas.openxmlformats.org/wordprocessingml/2006/main" xmlns:w14="http://schemas.microsoft.com/office/word/2010/wordml" xmlns:w15="http://schemas.microsoft.com/office/word/2012/wordml" mc:Ignorable="w14 w15">
+<w:styles xmlns:mc="http://schemas.openxmlformats.org/markup-compatibility/2006" xmlns:r="http://schemas.openxmlformats.org/officeDocument/2006/relationships" xmlns:w="http://schemas.openxmlformats.org/wordprocessingml/2006/main" xmlns:w14="http://schemas.microsoft.com/office/word/2010/wordml" xmlns:w15="http://schemas.microsoft.com/office/word/2012/wordml" xmlns:w16cex="http://schemas.microsoft.com/office/word/2018/wordml/cex" xmlns:w16cid="http://schemas.microsoft.com/office/word/2016/wordml/cid" xmlns:w16="http://schemas.microsoft.com/office/word/2018/wordml" xmlns:w16sdtdh="http://schemas.microsoft.com/office/word/2020/wordml/sdtdatahash" xmlns:w16se="http://schemas.microsoft.com/office/word/2015/wordml/symex" mc:Ignorable="w14 w15 w16se w16cid w16 w16cex w16sdtdh">
   <w:docDefaults>
     <w:rPrDefault>
       <w:rPr>
@@ -2704,7 +2611,7 @@
       </w:pPr>
     </w:pPrDefault>
   </w:docDefaults>
-  <w:latentStyles w:defLockedState="0" w:defUIPriority="99" w:defSemiHidden="0" w:defUnhideWhenUsed="0" w:defQFormat="0" w:count="371">
+  <w:latentStyles w:defLockedState="0" w:defUIPriority="99" w:defSemiHidden="0" w:defUnhideWhenUsed="0" w:defQFormat="0" w:count="376">
     <w:lsdException w:name="Normal" w:uiPriority="0" w:qFormat="1"/>
     <w:lsdException w:name="heading 1" w:uiPriority="9" w:qFormat="1"/>
     <w:lsdException w:name="heading 2" w:semiHidden="1" w:uiPriority="9" w:unhideWhenUsed="1" w:qFormat="1"/>
@@ -3076,6 +2983,11 @@
     <w:lsdException w:name="List Table 5 Dark Accent 6" w:uiPriority="50"/>
     <w:lsdException w:name="List Table 6 Colorful Accent 6" w:uiPriority="51"/>
     <w:lsdException w:name="List Table 7 Colorful Accent 6" w:uiPriority="52"/>
+    <w:lsdException w:name="Mention" w:semiHidden="1" w:unhideWhenUsed="1"/>
+    <w:lsdException w:name="Smart Hyperlink" w:semiHidden="1" w:unhideWhenUsed="1"/>
+    <w:lsdException w:name="Hashtag" w:semiHidden="1" w:unhideWhenUsed="1"/>
+    <w:lsdException w:name="Unresolved Mention" w:semiHidden="1" w:unhideWhenUsed="1"/>
+    <w:lsdException w:name="Smart Link" w:semiHidden="1" w:unhideWhenUsed="1"/>
   </w:latentStyles>
   <w:style w:type="paragraph" w:default="1" w:styleId="Normal">
     <w:name w:val="Normal"/>
@@ -4053,4 +3965,10 @@
     <ds:schemaRef ds:uri="http://schemas.openxmlformats.org/officeDocument/2006/bibliography"/>
   </ds:schemaRefs>
 </ds:datastoreItem>
+</file>
+
+<file path=docMetadata/LabelInfo.xml><?xml version="1.0" encoding="utf-8"?>
+<clbl:labelList xmlns:clbl="http://schemas.microsoft.com/office/2020/mipLabelMetadata">
+  <clbl:label id="{c9f92db8-2851-4df9-9d12-fab52f5b1415}" enabled="1" method="Standard" siteId="{5a7cc8ab-a4dc-4f9b-bf60-66714049ad62}" contentBits="0" removed="0"/>
+</clbl:labelList>
 </file>
--- a/Software Testing Report.docx
+++ b/Software Testing Report.docx
@@ -21,21 +21,31 @@
         <w:pStyle w:val="Title"/>
       </w:pPr>
       <w:r>
-        <w:t>&lt;</w:t>
+        <w:t>U</w:t>
       </w:r>
       <w:r>
-        <w:t xml:space="preserve">Ui implementation for Victoria state accident database </w:t>
+        <w:t>I</w:t>
       </w:r>
       <w:r>
-        <w:t>&gt;</w:t>
+        <w:t xml:space="preserve"> implementation for Victoria state accident database </w:t>
       </w:r>
     </w:p>
     <w:p>
       <w:r>
-        <w:t>Student Name</w:t>
+        <w:t xml:space="preserve">Manish </w:t>
       </w:r>
+      <w:proofErr w:type="spellStart"/>
       <w:r>
-        <w:t>s</w:t>
+        <w:t>Saily</w:t>
+      </w:r>
+      <w:proofErr w:type="spellEnd"/>
+      <w:r>
+        <w:t xml:space="preserve"> s5236772</w:t>
+      </w:r>
+    </w:p>
+    <w:p>
+      <w:r>
+        <w:t>Edward Winston</w:t>
       </w:r>
     </w:p>
     <w:p>
@@ -395,19 +405,6 @@
         <w:rPr>
           <w:color w:val="FF0000"/>
         </w:rPr>
-        <w:t>Delete the RED text and replace with your own</w:t>
-      </w:r>
-    </w:p>
-    <w:p>
-      <w:pPr>
-        <w:rPr>
-          <w:color w:val="FF0000"/>
-        </w:rPr>
-      </w:pPr>
-      <w:r>
-        <w:rPr>
-          <w:color w:val="FF0000"/>
-        </w:rPr>
         <w:t xml:space="preserve">(In this table you fill out details about what unit tests you have done using the </w:t>
       </w:r>
       <w:proofErr w:type="spellStart"/>
@@ -427,7 +424,7 @@
     </w:p>
     <w:tbl>
       <w:tblPr>
-        <w:tblW w:w="0" w:type="auto"/>
+        <w:tblW w:w="14176" w:type="dxa"/>
         <w:tblBorders>
           <w:top w:val="single" w:sz="4" w:space="0" w:color="auto"/>
           <w:left w:val="single" w:sz="4" w:space="0" w:color="auto"/>
@@ -458,13 +455,13 @@
               <w:spacing w:before="60"/>
               <w:rPr>
                 <w:b/>
-                <w:color w:val="FF0000"/>
-              </w:rPr>
-            </w:pPr>
-            <w:r>
-              <w:rPr>
-                <w:b/>
-                <w:color w:val="FF0000"/>
+                <w:color w:val="000000" w:themeColor="text1"/>
+              </w:rPr>
+            </w:pPr>
+            <w:r>
+              <w:rPr>
+                <w:b/>
+                <w:color w:val="000000" w:themeColor="text1"/>
               </w:rPr>
               <w:t>No</w:t>
             </w:r>
@@ -482,13 +479,13 @@
               <w:spacing w:before="60"/>
               <w:rPr>
                 <w:b/>
-                <w:color w:val="FF0000"/>
-              </w:rPr>
-            </w:pPr>
-            <w:r>
-              <w:rPr>
-                <w:b/>
-                <w:color w:val="FF0000"/>
+                <w:color w:val="000000" w:themeColor="text1"/>
+              </w:rPr>
+            </w:pPr>
+            <w:r>
+              <w:rPr>
+                <w:b/>
+                <w:color w:val="000000" w:themeColor="text1"/>
               </w:rPr>
               <w:t>Test Case</w:t>
             </w:r>
@@ -506,13 +503,13 @@
               <w:spacing w:before="60"/>
               <w:rPr>
                 <w:b/>
-                <w:color w:val="FF0000"/>
-              </w:rPr>
-            </w:pPr>
-            <w:r>
-              <w:rPr>
-                <w:b/>
-                <w:color w:val="FF0000"/>
+                <w:color w:val="000000" w:themeColor="text1"/>
+              </w:rPr>
+            </w:pPr>
+            <w:r>
+              <w:rPr>
+                <w:b/>
+                <w:color w:val="000000" w:themeColor="text1"/>
               </w:rPr>
               <w:t>Expected Results</w:t>
             </w:r>
@@ -527,13 +524,13 @@
               <w:spacing w:before="60"/>
               <w:rPr>
                 <w:b/>
-                <w:color w:val="FF0000"/>
-              </w:rPr>
-            </w:pPr>
-            <w:r>
-              <w:rPr>
-                <w:b/>
-                <w:color w:val="FF0000"/>
+                <w:color w:val="000000" w:themeColor="text1"/>
+              </w:rPr>
+            </w:pPr>
+            <w:r>
+              <w:rPr>
+                <w:b/>
+                <w:color w:val="000000" w:themeColor="text1"/>
               </w:rPr>
               <w:t xml:space="preserve">Actual Results </w:t>
             </w:r>
@@ -550,13 +547,13 @@
               <w:spacing w:before="60"/>
               <w:rPr>
                 <w:b/>
-                <w:color w:val="FF0000"/>
-              </w:rPr>
-            </w:pPr>
-            <w:r>
-              <w:rPr>
-                <w:b/>
-                <w:color w:val="FF0000"/>
+                <w:color w:val="000000" w:themeColor="text1"/>
+              </w:rPr>
+            </w:pPr>
+            <w:r>
+              <w:rPr>
+                <w:b/>
+                <w:color w:val="000000" w:themeColor="text1"/>
               </w:rPr>
               <w:t>1.0</w:t>
             </w:r>
@@ -574,24 +571,15 @@
               <w:spacing w:before="60"/>
               <w:rPr>
                 <w:b/>
-                <w:color w:val="FF0000"/>
-              </w:rPr>
-            </w:pPr>
-            <w:proofErr w:type="spellStart"/>
-            <w:r>
-              <w:rPr>
-                <w:b/>
-                <w:color w:val="FF0000"/>
-              </w:rPr>
-              <w:t>WordCount</w:t>
-            </w:r>
-            <w:proofErr w:type="spellEnd"/>
-            <w:r>
-              <w:rPr>
-                <w:b/>
-                <w:color w:val="FF0000"/>
-              </w:rPr>
-              <w:t xml:space="preserve"> Functions</w:t>
+                <w:color w:val="000000" w:themeColor="text1"/>
+              </w:rPr>
+            </w:pPr>
+            <w:r>
+              <w:rPr>
+                <w:b/>
+                <w:color w:val="000000" w:themeColor="text1"/>
+              </w:rPr>
+              <w:t>Correct file (CSV) upload</w:t>
             </w:r>
           </w:p>
         </w:tc>
@@ -636,12 +624,12 @@
             <w:pPr>
               <w:spacing w:before="60"/>
               <w:rPr>
-                <w:color w:val="FF0000"/>
-              </w:rPr>
-            </w:pPr>
-            <w:r>
-              <w:rPr>
-                <w:color w:val="FF0000"/>
+                <w:color w:val="000000" w:themeColor="text1"/>
+              </w:rPr>
+            </w:pPr>
+            <w:r>
+              <w:rPr>
+                <w:color w:val="000000" w:themeColor="text1"/>
               </w:rPr>
               <w:t>1.1</w:t>
             </w:r>
@@ -658,14 +646,14 @@
               </w:tabs>
               <w:spacing w:before="60"/>
               <w:rPr>
-                <w:color w:val="FF0000"/>
-              </w:rPr>
-            </w:pPr>
-            <w:r>
-              <w:rPr>
-                <w:color w:val="FF0000"/>
-              </w:rPr>
-              <w:t>Test a wrong filename</w:t>
+                <w:color w:val="000000" w:themeColor="text1"/>
+              </w:rPr>
+            </w:pPr>
+            <w:r>
+              <w:rPr>
+                <w:color w:val="000000" w:themeColor="text1"/>
+              </w:rPr>
+              <w:t>Test incorrect file format</w:t>
             </w:r>
           </w:p>
         </w:tc>
@@ -721,79 +709,67 @@
             <w:pPr>
               <w:spacing w:before="60"/>
               <w:rPr>
+                <w:color w:val="000000" w:themeColor="text1"/>
+              </w:rPr>
+            </w:pPr>
+            <w:r>
+              <w:rPr>
+                <w:color w:val="000000" w:themeColor="text1"/>
+              </w:rPr>
+              <w:t>1.2</w:t>
+            </w:r>
+          </w:p>
+        </w:tc>
+        <w:tc>
+          <w:tcPr>
+            <w:tcW w:w="4111" w:type="dxa"/>
+          </w:tcPr>
+          <w:p>
+            <w:pPr>
+              <w:tabs>
+                <w:tab w:val="left" w:pos="317"/>
+              </w:tabs>
+              <w:spacing w:before="60"/>
+              <w:rPr>
+                <w:color w:val="000000" w:themeColor="text1"/>
+              </w:rPr>
+            </w:pPr>
+            <w:r>
+              <w:rPr>
+                <w:color w:val="000000" w:themeColor="text1"/>
+              </w:rPr>
+              <w:t>Changing file to another</w:t>
+            </w:r>
+          </w:p>
+        </w:tc>
+        <w:tc>
+          <w:tcPr>
+            <w:tcW w:w="5386" w:type="dxa"/>
+          </w:tcPr>
+          <w:p>
+            <w:pPr>
+              <w:tabs>
+                <w:tab w:val="left" w:pos="317"/>
+              </w:tabs>
+              <w:spacing w:before="60"/>
+              <w:ind w:left="317" w:hanging="317"/>
+              <w:rPr>
                 <w:color w:val="FF0000"/>
               </w:rPr>
             </w:pPr>
-            <w:r>
+          </w:p>
+        </w:tc>
+        <w:tc>
+          <w:tcPr>
+            <w:tcW w:w="3720" w:type="dxa"/>
+          </w:tcPr>
+          <w:p>
+            <w:pPr>
+              <w:spacing w:before="60"/>
               <w:rPr>
                 <w:color w:val="FF0000"/>
               </w:rPr>
-              <w:t>1.2</w:t>
-            </w:r>
-          </w:p>
-        </w:tc>
-        <w:tc>
-          <w:tcPr>
-            <w:tcW w:w="4111" w:type="dxa"/>
-          </w:tcPr>
-          <w:p>
-            <w:pPr>
-              <w:tabs>
-                <w:tab w:val="left" w:pos="317"/>
-              </w:tabs>
-              <w:spacing w:before="60"/>
-              <w:rPr>
-                <w:color w:val="FF0000"/>
-              </w:rPr>
-            </w:pPr>
-            <w:r>
-              <w:rPr>
-                <w:color w:val="FF0000"/>
-              </w:rPr>
-              <w:t>Test empty input file</w:t>
-            </w:r>
-          </w:p>
-        </w:tc>
-        <w:tc>
-          <w:tcPr>
-            <w:tcW w:w="5386" w:type="dxa"/>
-          </w:tcPr>
-          <w:p>
-            <w:pPr>
-              <w:tabs>
-                <w:tab w:val="left" w:pos="317"/>
-              </w:tabs>
-              <w:spacing w:before="60"/>
-              <w:ind w:left="317" w:hanging="317"/>
-              <w:rPr>
-                <w:color w:val="FF0000"/>
-              </w:rPr>
-            </w:pPr>
-            <w:r>
-              <w:rPr>
-                <w:color w:val="FF0000"/>
-              </w:rPr>
-              <w:t>Display error message and exit</w:t>
-            </w:r>
-          </w:p>
-        </w:tc>
-        <w:tc>
-          <w:tcPr>
-            <w:tcW w:w="3720" w:type="dxa"/>
-          </w:tcPr>
-          <w:p>
-            <w:pPr>
-              <w:spacing w:before="60"/>
-              <w:rPr>
-                <w:color w:val="FF0000"/>
-              </w:rPr>
-            </w:pPr>
-            <w:r>
-              <w:rPr>
-                <w:color w:val="FF0000"/>
-              </w:rPr>
-              <w:t>Display error message and exit</w:t>
-            </w:r>
+            </w:pPr>
           </w:p>
         </w:tc>
       </w:tr>
@@ -806,70 +782,95 @@
             <w:pPr>
               <w:spacing w:before="60"/>
               <w:rPr>
+                <w:b/>
+                <w:bCs/>
+                <w:color w:val="000000" w:themeColor="text1"/>
+              </w:rPr>
+            </w:pPr>
+            <w:r>
+              <w:rPr>
+                <w:b/>
+                <w:bCs/>
+                <w:color w:val="000000" w:themeColor="text1"/>
+              </w:rPr>
+              <w:t>2.0</w:t>
+            </w:r>
+          </w:p>
+        </w:tc>
+        <w:tc>
+          <w:tcPr>
+            <w:tcW w:w="4111" w:type="dxa"/>
+          </w:tcPr>
+          <w:p>
+            <w:pPr>
+              <w:tabs>
+                <w:tab w:val="left" w:pos="317"/>
+              </w:tabs>
+              <w:spacing w:before="60"/>
+              <w:rPr>
+                <w:b/>
+                <w:bCs/>
+                <w:color w:val="000000" w:themeColor="text1"/>
+              </w:rPr>
+            </w:pPr>
+            <w:r>
+              <w:rPr>
+                <w:b/>
+                <w:bCs/>
+                <w:color w:val="000000" w:themeColor="text1"/>
+              </w:rPr>
+              <w:t>accepts</w:t>
+            </w:r>
+            <w:r>
+              <w:rPr>
+                <w:b/>
+                <w:bCs/>
+                <w:color w:val="000000" w:themeColor="text1"/>
+              </w:rPr>
+              <w:t xml:space="preserve"> Accident type input</w:t>
+            </w:r>
+          </w:p>
+        </w:tc>
+        <w:tc>
+          <w:tcPr>
+            <w:tcW w:w="5386" w:type="dxa"/>
+          </w:tcPr>
+          <w:p>
+            <w:pPr>
+              <w:tabs>
+                <w:tab w:val="left" w:pos="317"/>
+              </w:tabs>
+              <w:spacing w:before="60"/>
+              <w:ind w:left="317" w:hanging="317"/>
+              <w:rPr>
                 <w:color w:val="FF0000"/>
               </w:rPr>
             </w:pPr>
             <w:r>
               <w:rPr>
-                <w:b/>
                 <w:color w:val="FF0000"/>
               </w:rPr>
-              <w:t>2.0</w:t>
-            </w:r>
-          </w:p>
-        </w:tc>
-        <w:tc>
-          <w:tcPr>
-            <w:tcW w:w="4111" w:type="dxa"/>
-          </w:tcPr>
-          <w:p>
-            <w:pPr>
-              <w:tabs>
-                <w:tab w:val="left" w:pos="317"/>
-              </w:tabs>
-              <w:spacing w:before="60"/>
-              <w:rPr>
-                <w:b/>
+              <w:t>Display error message and exit</w:t>
+            </w:r>
+          </w:p>
+        </w:tc>
+        <w:tc>
+          <w:tcPr>
+            <w:tcW w:w="3720" w:type="dxa"/>
+          </w:tcPr>
+          <w:p>
+            <w:pPr>
+              <w:spacing w:before="60"/>
+              <w:rPr>
                 <w:color w:val="FF0000"/>
               </w:rPr>
             </w:pPr>
             <w:r>
               <w:rPr>
-                <w:b/>
                 <w:color w:val="FF0000"/>
               </w:rPr>
-              <w:t>Histogram Functions</w:t>
-            </w:r>
-          </w:p>
-        </w:tc>
-        <w:tc>
-          <w:tcPr>
-            <w:tcW w:w="5386" w:type="dxa"/>
-          </w:tcPr>
-          <w:p>
-            <w:pPr>
-              <w:tabs>
-                <w:tab w:val="left" w:pos="317"/>
-              </w:tabs>
-              <w:spacing w:before="60"/>
-              <w:ind w:left="317" w:hanging="317"/>
-              <w:rPr>
-                <w:color w:val="FF0000"/>
-              </w:rPr>
-            </w:pPr>
-          </w:p>
-        </w:tc>
-        <w:tc>
-          <w:tcPr>
-            <w:tcW w:w="3720" w:type="dxa"/>
-          </w:tcPr>
-          <w:p>
-            <w:pPr>
-              <w:spacing w:before="60"/>
-              <w:rPr>
-                <w:color w:val="FF0000"/>
-              </w:rPr>
-            </w:pPr>
+              <w:t>Display error message and exit</w:t>
+            </w:r>
           </w:p>
         </w:tc>
       </w:tr>
@@ -882,7 +883,58 @@
             <w:pPr>
               <w:spacing w:before="60"/>
               <w:rPr>
-                <w:b/>
+                <w:color w:val="000000" w:themeColor="text1"/>
+              </w:rPr>
+            </w:pPr>
+            <w:r>
+              <w:rPr>
+                <w:color w:val="000000" w:themeColor="text1"/>
+              </w:rPr>
+              <w:t>2.1</w:t>
+            </w:r>
+          </w:p>
+        </w:tc>
+        <w:tc>
+          <w:tcPr>
+            <w:tcW w:w="4111" w:type="dxa"/>
+          </w:tcPr>
+          <w:p>
+            <w:pPr>
+              <w:tabs>
+                <w:tab w:val="left" w:pos="317"/>
+              </w:tabs>
+              <w:spacing w:before="60"/>
+              <w:rPr>
+                <w:b/>
+                <w:color w:val="000000" w:themeColor="text1"/>
+              </w:rPr>
+            </w:pPr>
+            <w:r>
+              <w:rPr>
+                <w:color w:val="000000" w:themeColor="text1"/>
+              </w:rPr>
+              <w:t>No input</w:t>
+            </w:r>
+            <w:r>
+              <w:rPr>
+                <w:color w:val="000000" w:themeColor="text1"/>
+              </w:rPr>
+              <w:t xml:space="preserve"> entered</w:t>
+            </w:r>
+          </w:p>
+        </w:tc>
+        <w:tc>
+          <w:tcPr>
+            <w:tcW w:w="5386" w:type="dxa"/>
+          </w:tcPr>
+          <w:p>
+            <w:pPr>
+              <w:tabs>
+                <w:tab w:val="left" w:pos="317"/>
+              </w:tabs>
+              <w:spacing w:before="60"/>
+              <w:ind w:left="317" w:hanging="317"/>
+              <w:rPr>
                 <w:color w:val="FF0000"/>
               </w:rPr>
             </w:pPr>
@@ -890,7 +942,49 @@
               <w:rPr>
                 <w:color w:val="FF0000"/>
               </w:rPr>
-              <w:t>2.1</w:t>
+              <w:t>Display error message and exit</w:t>
+            </w:r>
+          </w:p>
+        </w:tc>
+        <w:tc>
+          <w:tcPr>
+            <w:tcW w:w="3720" w:type="dxa"/>
+          </w:tcPr>
+          <w:p>
+            <w:pPr>
+              <w:spacing w:before="60"/>
+              <w:rPr>
+                <w:color w:val="FF0000"/>
+              </w:rPr>
+            </w:pPr>
+            <w:r>
+              <w:rPr>
+                <w:color w:val="FF0000"/>
+              </w:rPr>
+              <w:t>Display error message and exit</w:t>
+            </w:r>
+          </w:p>
+        </w:tc>
+      </w:tr>
+      <w:tr>
+        <w:tc>
+          <w:tcPr>
+            <w:tcW w:w="959" w:type="dxa"/>
+          </w:tcPr>
+          <w:p>
+            <w:pPr>
+              <w:spacing w:before="60"/>
+              <w:rPr>
+                <w:bCs/>
+                <w:color w:val="000000" w:themeColor="text1"/>
+              </w:rPr>
+            </w:pPr>
+            <w:r>
+              <w:rPr>
+                <w:bCs/>
+                <w:color w:val="000000" w:themeColor="text1"/>
+              </w:rPr>
+              <w:t>2.2</w:t>
             </w:r>
           </w:p>
         </w:tc>
@@ -905,14 +999,90 @@
               </w:tabs>
               <w:spacing w:before="60"/>
               <w:rPr>
+                <w:color w:val="000000" w:themeColor="text1"/>
+              </w:rPr>
+            </w:pPr>
+            <w:r>
+              <w:rPr>
+                <w:color w:val="000000" w:themeColor="text1"/>
+              </w:rPr>
+              <w:t xml:space="preserve">No matched input </w:t>
+            </w:r>
+          </w:p>
+        </w:tc>
+        <w:tc>
+          <w:tcPr>
+            <w:tcW w:w="5386" w:type="dxa"/>
+          </w:tcPr>
+          <w:p>
+            <w:pPr>
+              <w:tabs>
+                <w:tab w:val="left" w:pos="317"/>
+              </w:tabs>
+              <w:spacing w:before="60"/>
+              <w:rPr>
+                <w:b/>
                 <w:color w:val="FF0000"/>
               </w:rPr>
             </w:pPr>
-            <w:r>
-              <w:rPr>
+          </w:p>
+        </w:tc>
+        <w:tc>
+          <w:tcPr>
+            <w:tcW w:w="3720" w:type="dxa"/>
+          </w:tcPr>
+          <w:p>
+            <w:pPr>
+              <w:spacing w:before="60"/>
+              <w:rPr>
+                <w:b/>
                 <w:color w:val="FF0000"/>
               </w:rPr>
-              <w:t>Empty input dictionary</w:t>
+            </w:pPr>
+          </w:p>
+        </w:tc>
+      </w:tr>
+      <w:tr>
+        <w:tc>
+          <w:tcPr>
+            <w:tcW w:w="959" w:type="dxa"/>
+          </w:tcPr>
+          <w:p>
+            <w:pPr>
+              <w:spacing w:before="60"/>
+              <w:rPr>
+                <w:bCs/>
+                <w:color w:val="000000" w:themeColor="text1"/>
+              </w:rPr>
+            </w:pPr>
+            <w:r>
+              <w:rPr>
+                <w:bCs/>
+                <w:color w:val="000000" w:themeColor="text1"/>
+              </w:rPr>
+              <w:t>2.3</w:t>
+            </w:r>
+          </w:p>
+        </w:tc>
+        <w:tc>
+          <w:tcPr>
+            <w:tcW w:w="4111" w:type="dxa"/>
+          </w:tcPr>
+          <w:p>
+            <w:pPr>
+              <w:tabs>
+                <w:tab w:val="left" w:pos="317"/>
+              </w:tabs>
+              <w:spacing w:before="60"/>
+              <w:rPr>
+                <w:color w:val="000000" w:themeColor="text1"/>
+              </w:rPr>
+            </w:pPr>
+            <w:r>
+              <w:rPr>
+                <w:color w:val="000000" w:themeColor="text1"/>
+              </w:rPr>
+              <w:t>Display correct data according to input</w:t>
             </w:r>
           </w:p>
         </w:tc>
@@ -931,12 +1101,84 @@
                 <w:color w:val="FF0000"/>
               </w:rPr>
             </w:pPr>
-            <w:r>
-              <w:rPr>
+          </w:p>
+        </w:tc>
+        <w:tc>
+          <w:tcPr>
+            <w:tcW w:w="3720" w:type="dxa"/>
+          </w:tcPr>
+          <w:p>
+            <w:pPr>
+              <w:spacing w:before="60"/>
+              <w:rPr>
+                <w:b/>
                 <w:color w:val="FF0000"/>
               </w:rPr>
-              <w:t>Display error message and exit</w:t>
-            </w:r>
+            </w:pPr>
+          </w:p>
+        </w:tc>
+      </w:tr>
+      <w:tr>
+        <w:tc>
+          <w:tcPr>
+            <w:tcW w:w="959" w:type="dxa"/>
+          </w:tcPr>
+          <w:p>
+            <w:pPr>
+              <w:spacing w:before="60"/>
+              <w:rPr>
+                <w:b/>
+                <w:color w:val="000000" w:themeColor="text1"/>
+              </w:rPr>
+            </w:pPr>
+            <w:r>
+              <w:rPr>
+                <w:b/>
+                <w:color w:val="000000" w:themeColor="text1"/>
+              </w:rPr>
+              <w:t>3.0</w:t>
+            </w:r>
+          </w:p>
+        </w:tc>
+        <w:tc>
+          <w:tcPr>
+            <w:tcW w:w="4111" w:type="dxa"/>
+          </w:tcPr>
+          <w:p>
+            <w:pPr>
+              <w:tabs>
+                <w:tab w:val="left" w:pos="317"/>
+              </w:tabs>
+              <w:spacing w:before="60"/>
+              <w:rPr>
+                <w:b/>
+                <w:color w:val="000000" w:themeColor="text1"/>
+              </w:rPr>
+            </w:pPr>
+            <w:r>
+              <w:rPr>
+                <w:b/>
+                <w:color w:val="000000" w:themeColor="text1"/>
+              </w:rPr>
+              <w:t>Display data for selected year</w:t>
+            </w:r>
+          </w:p>
+        </w:tc>
+        <w:tc>
+          <w:tcPr>
+            <w:tcW w:w="5386" w:type="dxa"/>
+          </w:tcPr>
+          <w:p>
+            <w:pPr>
+              <w:tabs>
+                <w:tab w:val="left" w:pos="317"/>
+              </w:tabs>
+              <w:spacing w:before="60"/>
+              <w:rPr>
+                <w:b/>
+                <w:color w:val="FF0000"/>
+              </w:rPr>
+            </w:pPr>
           </w:p>
         </w:tc>
         <w:tc>
@@ -951,12 +1193,624 @@
                 <w:color w:val="FF0000"/>
               </w:rPr>
             </w:pPr>
-            <w:r>
-              <w:rPr>
+          </w:p>
+        </w:tc>
+      </w:tr>
+      <w:tr>
+        <w:tc>
+          <w:tcPr>
+            <w:tcW w:w="959" w:type="dxa"/>
+          </w:tcPr>
+          <w:p>
+            <w:pPr>
+              <w:spacing w:before="60"/>
+              <w:rPr>
+                <w:bCs/>
+                <w:color w:val="000000" w:themeColor="text1"/>
+              </w:rPr>
+            </w:pPr>
+            <w:r>
+              <w:rPr>
+                <w:bCs/>
+                <w:color w:val="000000" w:themeColor="text1"/>
+              </w:rPr>
+              <w:t>3.1</w:t>
+            </w:r>
+          </w:p>
+        </w:tc>
+        <w:tc>
+          <w:tcPr>
+            <w:tcW w:w="4111" w:type="dxa"/>
+          </w:tcPr>
+          <w:p>
+            <w:pPr>
+              <w:tabs>
+                <w:tab w:val="left" w:pos="317"/>
+              </w:tabs>
+              <w:spacing w:before="60"/>
+              <w:rPr>
+                <w:color w:val="000000" w:themeColor="text1"/>
+              </w:rPr>
+            </w:pPr>
+            <w:r>
+              <w:rPr>
+                <w:color w:val="000000" w:themeColor="text1"/>
+              </w:rPr>
+              <w:t>Select any year from drop down menu</w:t>
+            </w:r>
+          </w:p>
+        </w:tc>
+        <w:tc>
+          <w:tcPr>
+            <w:tcW w:w="5386" w:type="dxa"/>
+          </w:tcPr>
+          <w:p>
+            <w:pPr>
+              <w:tabs>
+                <w:tab w:val="left" w:pos="317"/>
+              </w:tabs>
+              <w:spacing w:before="60"/>
+              <w:rPr>
+                <w:b/>
                 <w:color w:val="FF0000"/>
               </w:rPr>
-              <w:t>Display error message and exit</w:t>
-            </w:r>
+            </w:pPr>
+          </w:p>
+        </w:tc>
+        <w:tc>
+          <w:tcPr>
+            <w:tcW w:w="3720" w:type="dxa"/>
+          </w:tcPr>
+          <w:p>
+            <w:pPr>
+              <w:spacing w:before="60"/>
+              <w:rPr>
+                <w:b/>
+                <w:color w:val="FF0000"/>
+              </w:rPr>
+            </w:pPr>
+          </w:p>
+        </w:tc>
+      </w:tr>
+      <w:tr>
+        <w:tc>
+          <w:tcPr>
+            <w:tcW w:w="959" w:type="dxa"/>
+          </w:tcPr>
+          <w:p>
+            <w:pPr>
+              <w:spacing w:before="60"/>
+              <w:rPr>
+                <w:bCs/>
+                <w:color w:val="000000" w:themeColor="text1"/>
+              </w:rPr>
+            </w:pPr>
+            <w:r>
+              <w:rPr>
+                <w:bCs/>
+                <w:color w:val="000000" w:themeColor="text1"/>
+              </w:rPr>
+              <w:t>3.2</w:t>
+            </w:r>
+          </w:p>
+        </w:tc>
+        <w:tc>
+          <w:tcPr>
+            <w:tcW w:w="4111" w:type="dxa"/>
+          </w:tcPr>
+          <w:p>
+            <w:pPr>
+              <w:tabs>
+                <w:tab w:val="left" w:pos="317"/>
+              </w:tabs>
+              <w:spacing w:before="60"/>
+              <w:rPr>
+                <w:color w:val="000000" w:themeColor="text1"/>
+              </w:rPr>
+            </w:pPr>
+            <w:r>
+              <w:rPr>
+                <w:color w:val="000000" w:themeColor="text1"/>
+              </w:rPr>
+              <w:t>All headings change according to the selected year</w:t>
+            </w:r>
+          </w:p>
+        </w:tc>
+        <w:tc>
+          <w:tcPr>
+            <w:tcW w:w="5386" w:type="dxa"/>
+          </w:tcPr>
+          <w:p>
+            <w:pPr>
+              <w:tabs>
+                <w:tab w:val="left" w:pos="317"/>
+              </w:tabs>
+              <w:spacing w:before="60"/>
+              <w:rPr>
+                <w:b/>
+                <w:color w:val="FF0000"/>
+              </w:rPr>
+            </w:pPr>
+          </w:p>
+        </w:tc>
+        <w:tc>
+          <w:tcPr>
+            <w:tcW w:w="3720" w:type="dxa"/>
+          </w:tcPr>
+          <w:p>
+            <w:pPr>
+              <w:spacing w:before="60"/>
+              <w:rPr>
+                <w:b/>
+                <w:color w:val="FF0000"/>
+              </w:rPr>
+            </w:pPr>
+          </w:p>
+        </w:tc>
+      </w:tr>
+      <w:tr>
+        <w:tc>
+          <w:tcPr>
+            <w:tcW w:w="959" w:type="dxa"/>
+          </w:tcPr>
+          <w:p>
+            <w:pPr>
+              <w:spacing w:before="60"/>
+              <w:rPr>
+                <w:b/>
+                <w:color w:val="000000" w:themeColor="text1"/>
+              </w:rPr>
+            </w:pPr>
+            <w:r>
+              <w:rPr>
+                <w:b/>
+                <w:color w:val="000000" w:themeColor="text1"/>
+              </w:rPr>
+              <w:t>4.0</w:t>
+            </w:r>
+          </w:p>
+        </w:tc>
+        <w:tc>
+          <w:tcPr>
+            <w:tcW w:w="4111" w:type="dxa"/>
+          </w:tcPr>
+          <w:p>
+            <w:pPr>
+              <w:tabs>
+                <w:tab w:val="left" w:pos="317"/>
+              </w:tabs>
+              <w:spacing w:before="60"/>
+              <w:rPr>
+                <w:b/>
+                <w:color w:val="000000" w:themeColor="text1"/>
+              </w:rPr>
+            </w:pPr>
+            <w:r>
+              <w:rPr>
+                <w:b/>
+                <w:color w:val="000000" w:themeColor="text1"/>
+              </w:rPr>
+              <w:t xml:space="preserve">Display </w:t>
+            </w:r>
+            <w:r>
+              <w:rPr>
+                <w:b/>
+                <w:color w:val="000000" w:themeColor="text1"/>
+              </w:rPr>
+              <w:t>graph</w:t>
+            </w:r>
+            <w:r>
+              <w:rPr>
+                <w:b/>
+                <w:color w:val="000000" w:themeColor="text1"/>
+              </w:rPr>
+              <w:t xml:space="preserve"> for speed zones</w:t>
+            </w:r>
+          </w:p>
+        </w:tc>
+        <w:tc>
+          <w:tcPr>
+            <w:tcW w:w="5386" w:type="dxa"/>
+          </w:tcPr>
+          <w:p>
+            <w:pPr>
+              <w:tabs>
+                <w:tab w:val="left" w:pos="317"/>
+              </w:tabs>
+              <w:spacing w:before="60"/>
+              <w:rPr>
+                <w:b/>
+                <w:color w:val="FF0000"/>
+              </w:rPr>
+            </w:pPr>
+          </w:p>
+        </w:tc>
+        <w:tc>
+          <w:tcPr>
+            <w:tcW w:w="3720" w:type="dxa"/>
+          </w:tcPr>
+          <w:p>
+            <w:pPr>
+              <w:spacing w:before="60"/>
+              <w:rPr>
+                <w:b/>
+                <w:color w:val="FF0000"/>
+              </w:rPr>
+            </w:pPr>
+          </w:p>
+        </w:tc>
+      </w:tr>
+      <w:tr>
+        <w:tc>
+          <w:tcPr>
+            <w:tcW w:w="959" w:type="dxa"/>
+          </w:tcPr>
+          <w:p>
+            <w:pPr>
+              <w:spacing w:before="60"/>
+              <w:rPr>
+                <w:bCs/>
+                <w:color w:val="000000" w:themeColor="text1"/>
+              </w:rPr>
+            </w:pPr>
+            <w:r>
+              <w:rPr>
+                <w:bCs/>
+                <w:color w:val="000000" w:themeColor="text1"/>
+              </w:rPr>
+              <w:lastRenderedPageBreak/>
+              <w:t>4.1</w:t>
+            </w:r>
+          </w:p>
+        </w:tc>
+        <w:tc>
+          <w:tcPr>
+            <w:tcW w:w="4111" w:type="dxa"/>
+          </w:tcPr>
+          <w:p>
+            <w:pPr>
+              <w:tabs>
+                <w:tab w:val="left" w:pos="317"/>
+              </w:tabs>
+              <w:spacing w:before="60"/>
+              <w:rPr>
+                <w:color w:val="000000" w:themeColor="text1"/>
+              </w:rPr>
+            </w:pPr>
+            <w:r>
+              <w:rPr>
+                <w:color w:val="000000" w:themeColor="text1"/>
+              </w:rPr>
+              <w:t>Display correct chart for speed zone accidents</w:t>
+            </w:r>
+          </w:p>
+        </w:tc>
+        <w:tc>
+          <w:tcPr>
+            <w:tcW w:w="5386" w:type="dxa"/>
+          </w:tcPr>
+          <w:p>
+            <w:pPr>
+              <w:tabs>
+                <w:tab w:val="left" w:pos="317"/>
+              </w:tabs>
+              <w:spacing w:before="60"/>
+              <w:rPr>
+                <w:b/>
+                <w:color w:val="FF0000"/>
+              </w:rPr>
+            </w:pPr>
+          </w:p>
+        </w:tc>
+        <w:tc>
+          <w:tcPr>
+            <w:tcW w:w="3720" w:type="dxa"/>
+          </w:tcPr>
+          <w:p>
+            <w:pPr>
+              <w:spacing w:before="60"/>
+              <w:rPr>
+                <w:b/>
+                <w:color w:val="FF0000"/>
+              </w:rPr>
+            </w:pPr>
+          </w:p>
+        </w:tc>
+      </w:tr>
+      <w:tr>
+        <w:tc>
+          <w:tcPr>
+            <w:tcW w:w="959" w:type="dxa"/>
+          </w:tcPr>
+          <w:p>
+            <w:pPr>
+              <w:spacing w:before="60"/>
+              <w:rPr>
+                <w:b/>
+                <w:color w:val="000000" w:themeColor="text1"/>
+              </w:rPr>
+            </w:pPr>
+            <w:r>
+              <w:rPr>
+                <w:b/>
+                <w:color w:val="000000" w:themeColor="text1"/>
+              </w:rPr>
+              <w:t>5.0</w:t>
+            </w:r>
+          </w:p>
+        </w:tc>
+        <w:tc>
+          <w:tcPr>
+            <w:tcW w:w="4111" w:type="dxa"/>
+          </w:tcPr>
+          <w:p>
+            <w:pPr>
+              <w:tabs>
+                <w:tab w:val="left" w:pos="317"/>
+              </w:tabs>
+              <w:spacing w:before="60"/>
+              <w:rPr>
+                <w:b/>
+                <w:color w:val="000000" w:themeColor="text1"/>
+              </w:rPr>
+            </w:pPr>
+            <w:r>
+              <w:rPr>
+                <w:b/>
+                <w:color w:val="000000" w:themeColor="text1"/>
+              </w:rPr>
+              <w:t xml:space="preserve">Display </w:t>
+            </w:r>
+            <w:r>
+              <w:rPr>
+                <w:b/>
+                <w:color w:val="000000" w:themeColor="text1"/>
+              </w:rPr>
+              <w:t>graph</w:t>
+            </w:r>
+            <w:r>
+              <w:rPr>
+                <w:b/>
+                <w:color w:val="000000" w:themeColor="text1"/>
+              </w:rPr>
+              <w:t xml:space="preserve"> for accidents per hour</w:t>
+            </w:r>
+          </w:p>
+        </w:tc>
+        <w:tc>
+          <w:tcPr>
+            <w:tcW w:w="5386" w:type="dxa"/>
+          </w:tcPr>
+          <w:p>
+            <w:pPr>
+              <w:tabs>
+                <w:tab w:val="left" w:pos="317"/>
+              </w:tabs>
+              <w:spacing w:before="60"/>
+              <w:rPr>
+                <w:b/>
+                <w:color w:val="FF0000"/>
+              </w:rPr>
+            </w:pPr>
+          </w:p>
+        </w:tc>
+        <w:tc>
+          <w:tcPr>
+            <w:tcW w:w="3720" w:type="dxa"/>
+          </w:tcPr>
+          <w:p>
+            <w:pPr>
+              <w:spacing w:before="60"/>
+              <w:rPr>
+                <w:b/>
+                <w:color w:val="FF0000"/>
+              </w:rPr>
+            </w:pPr>
+          </w:p>
+        </w:tc>
+      </w:tr>
+      <w:tr>
+        <w:tc>
+          <w:tcPr>
+            <w:tcW w:w="959" w:type="dxa"/>
+          </w:tcPr>
+          <w:p>
+            <w:pPr>
+              <w:spacing w:before="60"/>
+              <w:rPr>
+                <w:bCs/>
+                <w:color w:val="000000" w:themeColor="text1"/>
+              </w:rPr>
+            </w:pPr>
+            <w:r>
+              <w:rPr>
+                <w:b/>
+                <w:color w:val="000000" w:themeColor="text1"/>
+              </w:rPr>
+              <w:t>6.0</w:t>
+            </w:r>
+          </w:p>
+        </w:tc>
+        <w:tc>
+          <w:tcPr>
+            <w:tcW w:w="4111" w:type="dxa"/>
+          </w:tcPr>
+          <w:p>
+            <w:pPr>
+              <w:tabs>
+                <w:tab w:val="left" w:pos="317"/>
+              </w:tabs>
+              <w:spacing w:before="60"/>
+              <w:rPr>
+                <w:color w:val="000000" w:themeColor="text1"/>
+              </w:rPr>
+            </w:pPr>
+            <w:r>
+              <w:rPr>
+                <w:b/>
+                <w:color w:val="000000" w:themeColor="text1"/>
+              </w:rPr>
+              <w:t>Display chart for alcohol impacts</w:t>
+            </w:r>
+          </w:p>
+        </w:tc>
+        <w:tc>
+          <w:tcPr>
+            <w:tcW w:w="5386" w:type="dxa"/>
+          </w:tcPr>
+          <w:p>
+            <w:pPr>
+              <w:tabs>
+                <w:tab w:val="left" w:pos="317"/>
+              </w:tabs>
+              <w:spacing w:before="60"/>
+              <w:rPr>
+                <w:b/>
+                <w:color w:val="FF0000"/>
+              </w:rPr>
+            </w:pPr>
+          </w:p>
+        </w:tc>
+        <w:tc>
+          <w:tcPr>
+            <w:tcW w:w="3720" w:type="dxa"/>
+          </w:tcPr>
+          <w:p>
+            <w:pPr>
+              <w:spacing w:before="60"/>
+              <w:rPr>
+                <w:b/>
+                <w:color w:val="FF0000"/>
+              </w:rPr>
+            </w:pPr>
+          </w:p>
+        </w:tc>
+      </w:tr>
+      <w:tr>
+        <w:tc>
+          <w:tcPr>
+            <w:tcW w:w="959" w:type="dxa"/>
+          </w:tcPr>
+          <w:p>
+            <w:pPr>
+              <w:spacing w:before="60"/>
+              <w:rPr>
+                <w:b/>
+                <w:color w:val="000000" w:themeColor="text1"/>
+              </w:rPr>
+            </w:pPr>
+          </w:p>
+        </w:tc>
+        <w:tc>
+          <w:tcPr>
+            <w:tcW w:w="4111" w:type="dxa"/>
+          </w:tcPr>
+          <w:p>
+            <w:pPr>
+              <w:tabs>
+                <w:tab w:val="left" w:pos="317"/>
+              </w:tabs>
+              <w:spacing w:before="60"/>
+              <w:rPr>
+                <w:b/>
+                <w:color w:val="000000" w:themeColor="text1"/>
+              </w:rPr>
+            </w:pPr>
+          </w:p>
+        </w:tc>
+        <w:tc>
+          <w:tcPr>
+            <w:tcW w:w="5386" w:type="dxa"/>
+          </w:tcPr>
+          <w:p>
+            <w:pPr>
+              <w:tabs>
+                <w:tab w:val="left" w:pos="317"/>
+              </w:tabs>
+              <w:spacing w:before="60"/>
+              <w:rPr>
+                <w:b/>
+                <w:color w:val="FF0000"/>
+              </w:rPr>
+            </w:pPr>
+          </w:p>
+        </w:tc>
+        <w:tc>
+          <w:tcPr>
+            <w:tcW w:w="3720" w:type="dxa"/>
+          </w:tcPr>
+          <w:p>
+            <w:pPr>
+              <w:spacing w:before="60"/>
+              <w:rPr>
+                <w:b/>
+                <w:color w:val="FF0000"/>
+              </w:rPr>
+            </w:pPr>
+          </w:p>
+        </w:tc>
+      </w:tr>
+      <w:tr>
+        <w:tc>
+          <w:tcPr>
+            <w:tcW w:w="959" w:type="dxa"/>
+          </w:tcPr>
+          <w:p>
+            <w:pPr>
+              <w:spacing w:before="60"/>
+              <w:rPr>
+                <w:b/>
+                <w:color w:val="000000" w:themeColor="text1"/>
+              </w:rPr>
+            </w:pPr>
+          </w:p>
+        </w:tc>
+        <w:tc>
+          <w:tcPr>
+            <w:tcW w:w="4111" w:type="dxa"/>
+          </w:tcPr>
+          <w:p>
+            <w:pPr>
+              <w:tabs>
+                <w:tab w:val="left" w:pos="317"/>
+              </w:tabs>
+              <w:spacing w:before="60"/>
+              <w:rPr>
+                <w:b/>
+                <w:color w:val="000000" w:themeColor="text1"/>
+              </w:rPr>
+            </w:pPr>
+          </w:p>
+        </w:tc>
+        <w:tc>
+          <w:tcPr>
+            <w:tcW w:w="5386" w:type="dxa"/>
+          </w:tcPr>
+          <w:p>
+            <w:pPr>
+              <w:tabs>
+                <w:tab w:val="left" w:pos="317"/>
+              </w:tabs>
+              <w:spacing w:before="60"/>
+              <w:rPr>
+                <w:b/>
+                <w:color w:val="FF0000"/>
+              </w:rPr>
+            </w:pPr>
+          </w:p>
+        </w:tc>
+        <w:tc>
+          <w:tcPr>
+            <w:tcW w:w="3720" w:type="dxa"/>
+          </w:tcPr>
+          <w:p>
+            <w:pPr>
+              <w:spacing w:before="60"/>
+              <w:rPr>
+                <w:b/>
+                <w:color w:val="FF0000"/>
+              </w:rPr>
+            </w:pPr>
           </w:p>
         </w:tc>
       </w:tr>
@@ -1037,24 +1891,6 @@
           <w:color w:val="FF0000"/>
         </w:rPr>
       </w:pPr>
-      <w:r>
-        <w:rPr>
-          <w:color w:val="FF0000"/>
-        </w:rPr>
-        <w:t xml:space="preserve">(You will need to fill out the column on the left with the requirements listed in </w:t>
-      </w:r>
-      <w:r>
-        <w:rPr>
-          <w:color w:val="FF0000"/>
-        </w:rPr>
-        <w:t>software design documents</w:t>
-      </w:r>
-      <w:r>
-        <w:rPr>
-          <w:color w:val="FF0000"/>
-        </w:rPr>
-        <w:t xml:space="preserve"> and the columns on the right with the results of your own testing)</w:t>
-      </w:r>
     </w:p>
     <w:tbl>
       <w:tblPr>
@@ -1198,12 +2034,12 @@
             <w:pPr>
               <w:spacing w:before="60"/>
               <w:rPr>
-                <w:color w:val="FF0000"/>
-              </w:rPr>
-            </w:pPr>
-            <w:r>
-              <w:rPr>
-                <w:color w:val="FF0000"/>
+                <w:color w:val="000000" w:themeColor="text1"/>
+              </w:rPr>
+            </w:pPr>
+            <w:r>
+              <w:rPr>
+                <w:color w:val="000000" w:themeColor="text1"/>
               </w:rPr>
               <w:t>1</w:t>
             </w:r>
@@ -1215,20 +2051,27 @@
           </w:tcPr>
           <w:p>
             <w:pPr>
-              <w:tabs>
-                <w:tab w:val="left" w:pos="317"/>
-              </w:tabs>
-              <w:spacing w:before="60"/>
-              <w:rPr>
-                <w:color w:val="FF0000"/>
-              </w:rPr>
-            </w:pPr>
-            <w:r>
-              <w:rPr>
-                <w:color w:val="FF0000"/>
-              </w:rPr>
-              <w:t>Accept multiple file names as arguments from the command line</w:t>
-            </w:r>
+              <w:rPr>
+                <w:color w:val="000000" w:themeColor="text1"/>
+              </w:rPr>
+            </w:pPr>
+            <w:r>
+              <w:rPr>
+                <w:color w:val="000000" w:themeColor="text1"/>
+              </w:rPr>
+              <w:t>The user interface needs to be able to access the data set.</w:t>
+            </w:r>
+          </w:p>
+          <w:p>
+            <w:pPr>
+              <w:tabs>
+                <w:tab w:val="left" w:pos="317"/>
+              </w:tabs>
+              <w:spacing w:before="60"/>
+              <w:rPr>
+                <w:color w:val="000000" w:themeColor="text1"/>
+              </w:rPr>
+            </w:pPr>
           </w:p>
         </w:tc>
         <w:tc>
@@ -1243,6 +2086,9 @@
               <w:spacing w:before="60"/>
               <w:ind w:left="317" w:hanging="317"/>
             </w:pPr>
+            <w:r>
+              <w:t>Full</w:t>
+            </w:r>
           </w:p>
         </w:tc>
         <w:tc>
@@ -1253,6 +2099,9 @@
             <w:pPr>
               <w:spacing w:before="60"/>
             </w:pPr>
+            <w:r>
+              <w:t>Pass</w:t>
+            </w:r>
           </w:p>
         </w:tc>
         <w:tc>
@@ -1275,37 +2124,72 @@
             <w:pPr>
               <w:spacing w:before="60"/>
               <w:rPr>
+                <w:color w:val="000000" w:themeColor="text1"/>
+              </w:rPr>
+            </w:pPr>
+            <w:r>
+              <w:rPr>
+                <w:color w:val="000000" w:themeColor="text1"/>
+              </w:rPr>
+              <w:t>2</w:t>
+            </w:r>
+          </w:p>
+        </w:tc>
+        <w:tc>
+          <w:tcPr>
+            <w:tcW w:w="1996" w:type="pct"/>
+          </w:tcPr>
+          <w:p>
+            <w:pPr>
+              <w:rPr>
+                <w:color w:val="000000" w:themeColor="text1"/>
+              </w:rPr>
+            </w:pPr>
+            <w:r>
+              <w:rPr>
+                <w:color w:val="000000" w:themeColor="text1"/>
+              </w:rPr>
+              <w:t xml:space="preserve">The user interface needs to be able to read the data using </w:t>
+            </w:r>
+            <w:proofErr w:type="gramStart"/>
+            <w:r>
+              <w:rPr>
+                <w:color w:val="000000" w:themeColor="text1"/>
+              </w:rPr>
+              <w:t>pandas .</w:t>
+            </w:r>
+            <w:proofErr w:type="spellStart"/>
+            <w:r>
+              <w:rPr>
+                <w:color w:val="000000" w:themeColor="text1"/>
+              </w:rPr>
+              <w:t>read</w:t>
+            </w:r>
+            <w:proofErr w:type="gramEnd"/>
+            <w:r>
+              <w:rPr>
+                <w:color w:val="000000" w:themeColor="text1"/>
+              </w:rPr>
+              <w:t>_csv</w:t>
+            </w:r>
+            <w:proofErr w:type="spellEnd"/>
+            <w:r>
+              <w:rPr>
+                <w:color w:val="000000" w:themeColor="text1"/>
+              </w:rPr>
+              <w:t xml:space="preserve">(). </w:t>
+            </w:r>
+          </w:p>
+          <w:p>
+            <w:pPr>
+              <w:tabs>
+                <w:tab w:val="left" w:pos="317"/>
+              </w:tabs>
+              <w:spacing w:before="60"/>
+              <w:rPr>
                 <w:color w:val="FF0000"/>
               </w:rPr>
             </w:pPr>
-            <w:r>
-              <w:rPr>
-                <w:color w:val="FF0000"/>
-              </w:rPr>
-              <w:t>2</w:t>
-            </w:r>
-          </w:p>
-        </w:tc>
-        <w:tc>
-          <w:tcPr>
-            <w:tcW w:w="1996" w:type="pct"/>
-          </w:tcPr>
-          <w:p>
-            <w:pPr>
-              <w:tabs>
-                <w:tab w:val="left" w:pos="317"/>
-              </w:tabs>
-              <w:spacing w:before="60"/>
-              <w:rPr>
-                <w:color w:val="FF0000"/>
-              </w:rPr>
-            </w:pPr>
-            <w:r>
-              <w:rPr>
-                <w:color w:val="FF0000"/>
-              </w:rPr>
-              <w:t>Display the details of all valid files</w:t>
-            </w:r>
           </w:p>
         </w:tc>
         <w:tc>
@@ -1320,6 +2204,9 @@
               <w:spacing w:before="60"/>
               <w:ind w:left="317" w:hanging="317"/>
             </w:pPr>
+            <w:r>
+              <w:t>Full</w:t>
+            </w:r>
           </w:p>
         </w:tc>
         <w:tc>
@@ -1330,6 +2217,9 @@
             <w:pPr>
               <w:spacing w:before="60"/>
             </w:pPr>
+            <w:r>
+              <w:t>Pass</w:t>
+            </w:r>
           </w:p>
         </w:tc>
         <w:tc>
@@ -1352,37 +2242,44 @@
             <w:pPr>
               <w:spacing w:before="60"/>
               <w:rPr>
+                <w:color w:val="000000" w:themeColor="text1"/>
+              </w:rPr>
+            </w:pPr>
+            <w:r>
+              <w:rPr>
+                <w:color w:val="000000" w:themeColor="text1"/>
+              </w:rPr>
+              <w:t>3</w:t>
+            </w:r>
+          </w:p>
+        </w:tc>
+        <w:tc>
+          <w:tcPr>
+            <w:tcW w:w="1996" w:type="pct"/>
+          </w:tcPr>
+          <w:p>
+            <w:pPr>
+              <w:rPr>
+                <w:color w:val="000000" w:themeColor="text1"/>
+              </w:rPr>
+            </w:pPr>
+            <w:r>
+              <w:rPr>
+                <w:color w:val="000000" w:themeColor="text1"/>
+              </w:rPr>
+              <w:t xml:space="preserve">The user interface needs to be able to filter the data based on the year. </w:t>
+            </w:r>
+          </w:p>
+          <w:p>
+            <w:pPr>
+              <w:tabs>
+                <w:tab w:val="left" w:pos="317"/>
+              </w:tabs>
+              <w:spacing w:before="60"/>
+              <w:rPr>
                 <w:color w:val="FF0000"/>
               </w:rPr>
             </w:pPr>
-            <w:r>
-              <w:rPr>
-                <w:color w:val="FF0000"/>
-              </w:rPr>
-              <w:t>3</w:t>
-            </w:r>
-          </w:p>
-        </w:tc>
-        <w:tc>
-          <w:tcPr>
-            <w:tcW w:w="1996" w:type="pct"/>
-          </w:tcPr>
-          <w:p>
-            <w:pPr>
-              <w:tabs>
-                <w:tab w:val="left" w:pos="317"/>
-              </w:tabs>
-              <w:spacing w:before="60"/>
-              <w:rPr>
-                <w:color w:val="FF0000"/>
-              </w:rPr>
-            </w:pPr>
-            <w:r>
-              <w:rPr>
-                <w:color w:val="FF0000"/>
-              </w:rPr>
-              <w:t>Display an appropriate message if a file does not exist or if a file name is invalid</w:t>
-            </w:r>
           </w:p>
         </w:tc>
         <w:tc>
@@ -1397,6 +2294,9 @@
               <w:spacing w:before="60"/>
               <w:ind w:left="317" w:hanging="317"/>
             </w:pPr>
+            <w:r>
+              <w:t>Full</w:t>
+            </w:r>
           </w:p>
         </w:tc>
         <w:tc>
@@ -1407,6 +2307,9 @@
             <w:pPr>
               <w:spacing w:before="60"/>
             </w:pPr>
+            <w:r>
+              <w:t>Pass</w:t>
+            </w:r>
           </w:p>
         </w:tc>
         <w:tc>
@@ -1429,37 +2332,58 @@
             <w:pPr>
               <w:spacing w:before="60"/>
               <w:rPr>
+                <w:color w:val="000000" w:themeColor="text1"/>
+              </w:rPr>
+            </w:pPr>
+            <w:r>
+              <w:rPr>
+                <w:color w:val="000000" w:themeColor="text1"/>
+              </w:rPr>
+              <w:t>4</w:t>
+            </w:r>
+          </w:p>
+        </w:tc>
+        <w:tc>
+          <w:tcPr>
+            <w:tcW w:w="1996" w:type="pct"/>
+          </w:tcPr>
+          <w:p>
+            <w:pPr>
+              <w:rPr>
+                <w:color w:val="000000" w:themeColor="text1"/>
+              </w:rPr>
+            </w:pPr>
+            <w:r>
+              <w:rPr>
+                <w:color w:val="000000" w:themeColor="text1"/>
+              </w:rPr>
+              <w:t xml:space="preserve">The user interface needs to have a drop-down menu for the user to select the </w:t>
+            </w:r>
+            <w:proofErr w:type="gramStart"/>
+            <w:r>
+              <w:rPr>
+                <w:color w:val="000000" w:themeColor="text1"/>
+              </w:rPr>
+              <w:t>time period</w:t>
+            </w:r>
+            <w:proofErr w:type="gramEnd"/>
+            <w:r>
+              <w:rPr>
+                <w:color w:val="000000" w:themeColor="text1"/>
+              </w:rPr>
+              <w:t xml:space="preserve">. </w:t>
+            </w:r>
+          </w:p>
+          <w:p>
+            <w:pPr>
+              <w:tabs>
+                <w:tab w:val="left" w:pos="317"/>
+              </w:tabs>
+              <w:spacing w:before="60"/>
+              <w:rPr>
                 <w:color w:val="FF0000"/>
               </w:rPr>
             </w:pPr>
-            <w:r>
-              <w:rPr>
-                <w:color w:val="FF0000"/>
-              </w:rPr>
-              <w:t>4</w:t>
-            </w:r>
-          </w:p>
-        </w:tc>
-        <w:tc>
-          <w:tcPr>
-            <w:tcW w:w="1996" w:type="pct"/>
-          </w:tcPr>
-          <w:p>
-            <w:pPr>
-              <w:tabs>
-                <w:tab w:val="left" w:pos="317"/>
-              </w:tabs>
-              <w:spacing w:before="60"/>
-              <w:rPr>
-                <w:color w:val="FF0000"/>
-              </w:rPr>
-            </w:pPr>
-            <w:r>
-              <w:rPr>
-                <w:color w:val="FF0000"/>
-              </w:rPr>
-              <w:t>Display a message if an argument is a directory instead of a file</w:t>
-            </w:r>
           </w:p>
         </w:tc>
         <w:tc>
@@ -1474,6 +2398,9 @@
               <w:spacing w:before="60"/>
               <w:ind w:left="317" w:hanging="317"/>
             </w:pPr>
+            <w:r>
+              <w:t>Partial</w:t>
+            </w:r>
           </w:p>
         </w:tc>
         <w:tc>
@@ -1484,6 +2411,9 @@
             <w:pPr>
               <w:spacing w:before="60"/>
             </w:pPr>
+            <w:r>
+              <w:t>Pass</w:t>
+            </w:r>
           </w:p>
         </w:tc>
         <w:tc>
@@ -1494,6 +2424,15 @@
             <w:pPr>
               <w:spacing w:before="60"/>
             </w:pPr>
+            <w:r>
+              <w:t xml:space="preserve">The user selects a year and all data within the </w:t>
+            </w:r>
+            <w:r>
+              <w:t>12-month</w:t>
+            </w:r>
+            <w:r>
+              <w:t xml:space="preserve"> time span of the year is displayed.</w:t>
+            </w:r>
           </w:p>
         </w:tc>
       </w:tr>
@@ -1506,37 +2445,44 @@
             <w:pPr>
               <w:spacing w:before="60"/>
               <w:rPr>
+                <w:color w:val="000000" w:themeColor="text1"/>
+              </w:rPr>
+            </w:pPr>
+            <w:r>
+              <w:rPr>
+                <w:color w:val="000000" w:themeColor="text1"/>
+              </w:rPr>
+              <w:t>5</w:t>
+            </w:r>
+          </w:p>
+        </w:tc>
+        <w:tc>
+          <w:tcPr>
+            <w:tcW w:w="1996" w:type="pct"/>
+          </w:tcPr>
+          <w:p>
+            <w:pPr>
+              <w:rPr>
+                <w:color w:val="000000" w:themeColor="text1"/>
+              </w:rPr>
+            </w:pPr>
+            <w:r>
+              <w:rPr>
+                <w:color w:val="000000" w:themeColor="text1"/>
+              </w:rPr>
+              <w:t xml:space="preserve">The interface needs to be able to read user inputs for keywords. </w:t>
+            </w:r>
+          </w:p>
+          <w:p>
+            <w:pPr>
+              <w:tabs>
+                <w:tab w:val="left" w:pos="317"/>
+              </w:tabs>
+              <w:spacing w:before="60"/>
+              <w:rPr>
                 <w:color w:val="FF0000"/>
               </w:rPr>
             </w:pPr>
-            <w:r>
-              <w:rPr>
-                <w:color w:val="FF0000"/>
-              </w:rPr>
-              <w:t>5</w:t>
-            </w:r>
-          </w:p>
-        </w:tc>
-        <w:tc>
-          <w:tcPr>
-            <w:tcW w:w="1996" w:type="pct"/>
-          </w:tcPr>
-          <w:p>
-            <w:pPr>
-              <w:tabs>
-                <w:tab w:val="left" w:pos="317"/>
-              </w:tabs>
-              <w:spacing w:before="60"/>
-              <w:rPr>
-                <w:color w:val="FF0000"/>
-              </w:rPr>
-            </w:pPr>
-            <w:r>
-              <w:rPr>
-                <w:color w:val="FF0000"/>
-              </w:rPr>
-              <w:t>File name can be a simple file name or include the full path of the file with one or more levels</w:t>
-            </w:r>
           </w:p>
         </w:tc>
         <w:tc>
@@ -1551,6 +2497,9 @@
               <w:spacing w:before="60"/>
               <w:ind w:left="317" w:hanging="317"/>
             </w:pPr>
+            <w:r>
+              <w:t>Full</w:t>
+            </w:r>
           </w:p>
         </w:tc>
         <w:tc>
@@ -1561,6 +2510,9 @@
             <w:pPr>
               <w:spacing w:before="60"/>
             </w:pPr>
+            <w:r>
+              <w:t>Pass</w:t>
+            </w:r>
           </w:p>
         </w:tc>
         <w:tc>
@@ -1583,37 +2535,45 @@
             <w:pPr>
               <w:spacing w:before="60"/>
               <w:rPr>
+                <w:color w:val="000000" w:themeColor="text1"/>
+              </w:rPr>
+            </w:pPr>
+            <w:r>
+              <w:rPr>
+                <w:color w:val="000000" w:themeColor="text1"/>
+              </w:rPr>
+              <w:lastRenderedPageBreak/>
+              <w:t>6</w:t>
+            </w:r>
+          </w:p>
+        </w:tc>
+        <w:tc>
+          <w:tcPr>
+            <w:tcW w:w="1996" w:type="pct"/>
+          </w:tcPr>
+          <w:p>
+            <w:pPr>
+              <w:rPr>
+                <w:color w:val="000000" w:themeColor="text1"/>
+              </w:rPr>
+            </w:pPr>
+            <w:r>
+              <w:rPr>
+                <w:color w:val="000000" w:themeColor="text1"/>
+              </w:rPr>
+              <w:t xml:space="preserve">The interface needs to be able to produce charts for the users. </w:t>
+            </w:r>
+          </w:p>
+          <w:p>
+            <w:pPr>
+              <w:tabs>
+                <w:tab w:val="left" w:pos="317"/>
+              </w:tabs>
+              <w:spacing w:before="60"/>
+              <w:rPr>
                 <w:color w:val="FF0000"/>
               </w:rPr>
             </w:pPr>
-            <w:r>
-              <w:rPr>
-                <w:color w:val="FF0000"/>
-              </w:rPr>
-              <w:t>6</w:t>
-            </w:r>
-          </w:p>
-        </w:tc>
-        <w:tc>
-          <w:tcPr>
-            <w:tcW w:w="1996" w:type="pct"/>
-          </w:tcPr>
-          <w:p>
-            <w:pPr>
-              <w:tabs>
-                <w:tab w:val="left" w:pos="317"/>
-              </w:tabs>
-              <w:spacing w:before="60"/>
-              <w:rPr>
-                <w:color w:val="FF0000"/>
-              </w:rPr>
-            </w:pPr>
-            <w:r>
-              <w:rPr>
-                <w:color w:val="FF0000"/>
-              </w:rPr>
-              <w:t>file names must start with an alphabetical character</w:t>
-            </w:r>
           </w:p>
         </w:tc>
         <w:tc>
@@ -1628,6 +2588,9 @@
               <w:spacing w:before="60"/>
               <w:ind w:left="317" w:hanging="317"/>
             </w:pPr>
+            <w:r>
+              <w:t>Full</w:t>
+            </w:r>
           </w:p>
         </w:tc>
         <w:tc>
@@ -1638,6 +2601,9 @@
             <w:pPr>
               <w:spacing w:before="60"/>
             </w:pPr>
+            <w:r>
+              <w:t>Pass</w:t>
+            </w:r>
           </w:p>
         </w:tc>
         <w:tc>
@@ -1660,37 +2626,44 @@
             <w:pPr>
               <w:spacing w:before="60"/>
               <w:rPr>
+                <w:color w:val="000000" w:themeColor="text1"/>
+              </w:rPr>
+            </w:pPr>
+            <w:r>
+              <w:rPr>
+                <w:color w:val="000000" w:themeColor="text1"/>
+              </w:rPr>
+              <w:t>7</w:t>
+            </w:r>
+          </w:p>
+        </w:tc>
+        <w:tc>
+          <w:tcPr>
+            <w:tcW w:w="1996" w:type="pct"/>
+          </w:tcPr>
+          <w:p>
+            <w:pPr>
+              <w:rPr>
+                <w:color w:val="000000" w:themeColor="text1"/>
+              </w:rPr>
+            </w:pPr>
+            <w:r>
+              <w:rPr>
+                <w:color w:val="000000" w:themeColor="text1"/>
+              </w:rPr>
+              <w:t xml:space="preserve">The interface needs to be able to produce relevant tables. </w:t>
+            </w:r>
+          </w:p>
+          <w:p>
+            <w:pPr>
+              <w:tabs>
+                <w:tab w:val="left" w:pos="317"/>
+              </w:tabs>
+              <w:spacing w:before="60"/>
+              <w:rPr>
                 <w:color w:val="FF0000"/>
               </w:rPr>
             </w:pPr>
-            <w:r>
-              <w:rPr>
-                <w:color w:val="FF0000"/>
-              </w:rPr>
-              <w:t>7</w:t>
-            </w:r>
-          </w:p>
-        </w:tc>
-        <w:tc>
-          <w:tcPr>
-            <w:tcW w:w="1996" w:type="pct"/>
-          </w:tcPr>
-          <w:p>
-            <w:pPr>
-              <w:tabs>
-                <w:tab w:val="left" w:pos="317"/>
-              </w:tabs>
-              <w:spacing w:before="60"/>
-              <w:rPr>
-                <w:color w:val="FF0000"/>
-              </w:rPr>
-            </w:pPr>
-            <w:r>
-              <w:rPr>
-                <w:color w:val="FF0000"/>
-              </w:rPr>
-              <w:t>Valid file name extensions must be 3 or 4 alphabetical characters preceded by a dot)</w:t>
-            </w:r>
           </w:p>
         </w:tc>
         <w:tc>
@@ -1705,6 +2678,9 @@
               <w:spacing w:before="60"/>
               <w:ind w:left="317" w:hanging="317"/>
             </w:pPr>
+            <w:r>
+              <w:t>Full</w:t>
+            </w:r>
           </w:p>
         </w:tc>
         <w:tc>
@@ -1715,6 +2691,9 @@
             <w:pPr>
               <w:spacing w:before="60"/>
             </w:pPr>
+            <w:r>
+              <w:t>Pass</w:t>
+            </w:r>
           </w:p>
         </w:tc>
         <w:tc>
@@ -1737,37 +2716,44 @@
             <w:pPr>
               <w:spacing w:before="60"/>
               <w:rPr>
+                <w:color w:val="000000" w:themeColor="text1"/>
+              </w:rPr>
+            </w:pPr>
+            <w:r>
+              <w:rPr>
+                <w:color w:val="000000" w:themeColor="text1"/>
+              </w:rPr>
+              <w:t>8</w:t>
+            </w:r>
+          </w:p>
+        </w:tc>
+        <w:tc>
+          <w:tcPr>
+            <w:tcW w:w="1996" w:type="pct"/>
+          </w:tcPr>
+          <w:p>
+            <w:pPr>
+              <w:rPr>
+                <w:color w:val="000000" w:themeColor="text1"/>
+              </w:rPr>
+            </w:pPr>
+            <w:r>
+              <w:rPr>
+                <w:color w:val="000000" w:themeColor="text1"/>
+              </w:rPr>
+              <w:t>The interface needs to be able to calculate the percentage of alcohol involvement per type of accident.</w:t>
+            </w:r>
+          </w:p>
+          <w:p>
+            <w:pPr>
+              <w:tabs>
+                <w:tab w:val="left" w:pos="317"/>
+              </w:tabs>
+              <w:spacing w:before="60"/>
+              <w:rPr>
                 <w:color w:val="FF0000"/>
               </w:rPr>
             </w:pPr>
-            <w:r>
-              <w:rPr>
-                <w:color w:val="FF0000"/>
-              </w:rPr>
-              <w:t>8</w:t>
-            </w:r>
-          </w:p>
-        </w:tc>
-        <w:tc>
-          <w:tcPr>
-            <w:tcW w:w="1996" w:type="pct"/>
-          </w:tcPr>
-          <w:p>
-            <w:pPr>
-              <w:tabs>
-                <w:tab w:val="left" w:pos="317"/>
-              </w:tabs>
-              <w:spacing w:before="60"/>
-              <w:rPr>
-                <w:color w:val="FF0000"/>
-              </w:rPr>
-            </w:pPr>
-            <w:r>
-              <w:rPr>
-                <w:color w:val="FF0000"/>
-              </w:rPr>
-              <w:t>Directory/level names must start with an alphabetical character to be considered valid</w:t>
-            </w:r>
           </w:p>
         </w:tc>
         <w:tc>
@@ -1814,15 +2800,411 @@
             <w:pPr>
               <w:spacing w:before="60"/>
               <w:rPr>
+                <w:color w:val="000000" w:themeColor="text1"/>
+              </w:rPr>
+            </w:pPr>
+            <w:r>
+              <w:rPr>
+                <w:color w:val="000000" w:themeColor="text1"/>
+              </w:rPr>
+              <w:t>9</w:t>
+            </w:r>
+          </w:p>
+        </w:tc>
+        <w:tc>
+          <w:tcPr>
+            <w:tcW w:w="1996" w:type="pct"/>
+          </w:tcPr>
+          <w:p>
+            <w:pPr>
+              <w:rPr>
+                <w:color w:val="000000" w:themeColor="text1"/>
+              </w:rPr>
+            </w:pPr>
+            <w:r>
+              <w:rPr>
+                <w:color w:val="000000" w:themeColor="text1"/>
+              </w:rPr>
+              <w:t xml:space="preserve">The interface needs to allow the users to return to the starting page. </w:t>
+            </w:r>
+          </w:p>
+          <w:p>
+            <w:pPr>
+              <w:tabs>
+                <w:tab w:val="left" w:pos="317"/>
+              </w:tabs>
+              <w:spacing w:before="60"/>
+              <w:rPr>
                 <w:color w:val="FF0000"/>
               </w:rPr>
             </w:pPr>
-            <w:r>
-              <w:rPr>
-                <w:color w:val="FF0000"/>
+          </w:p>
+        </w:tc>
+        <w:tc>
+          <w:tcPr>
+            <w:tcW w:w="583" w:type="pct"/>
+          </w:tcPr>
+          <w:p>
+            <w:pPr>
+              <w:tabs>
+                <w:tab w:val="left" w:pos="317"/>
+              </w:tabs>
+              <w:spacing w:before="60"/>
+              <w:ind w:left="317" w:hanging="317"/>
+            </w:pPr>
+            <w:r>
+              <w:t>Full</w:t>
+            </w:r>
+          </w:p>
+        </w:tc>
+        <w:tc>
+          <w:tcPr>
+            <w:tcW w:w="547" w:type="pct"/>
+          </w:tcPr>
+          <w:p>
+            <w:pPr>
+              <w:spacing w:before="60"/>
+            </w:pPr>
+            <w:r>
+              <w:t>Pass</w:t>
+            </w:r>
+          </w:p>
+        </w:tc>
+        <w:tc>
+          <w:tcPr>
+            <w:tcW w:w="1323" w:type="pct"/>
+          </w:tcPr>
+          <w:p>
+            <w:pPr>
+              <w:spacing w:before="60"/>
+            </w:pPr>
+          </w:p>
+        </w:tc>
+      </w:tr>
+      <w:tr>
+        <w:tc>
+          <w:tcPr>
+            <w:tcW w:w="550" w:type="pct"/>
+          </w:tcPr>
+          <w:p>
+            <w:pPr>
+              <w:spacing w:before="60"/>
+              <w:rPr>
+                <w:color w:val="000000" w:themeColor="text1"/>
+              </w:rPr>
+            </w:pPr>
+            <w:r>
+              <w:rPr>
+                <w:color w:val="000000" w:themeColor="text1"/>
+              </w:rPr>
+              <w:t>10</w:t>
+            </w:r>
+          </w:p>
+        </w:tc>
+        <w:tc>
+          <w:tcPr>
+            <w:tcW w:w="1996" w:type="pct"/>
+          </w:tcPr>
+          <w:p>
+            <w:pPr>
+              <w:rPr>
+                <w:color w:val="000000" w:themeColor="text1"/>
+              </w:rPr>
+            </w:pPr>
+            <w:r>
+              <w:rPr>
+                <w:color w:val="000000" w:themeColor="text1"/>
+              </w:rPr>
+              <w:t>The interface needs to be able to produce a table to show the data the user searched for</w:t>
+            </w:r>
+            <w:r>
+              <w:rPr>
+                <w:color w:val="000000" w:themeColor="text1"/>
+              </w:rPr>
+              <w:t xml:space="preserve"> </w:t>
+            </w:r>
+            <w:r>
+              <w:rPr>
+                <w:color w:val="000000" w:themeColor="text1"/>
+              </w:rPr>
+              <w:t>using the search engine.</w:t>
+            </w:r>
+          </w:p>
+        </w:tc>
+        <w:tc>
+          <w:tcPr>
+            <w:tcW w:w="583" w:type="pct"/>
+          </w:tcPr>
+          <w:p>
+            <w:pPr>
+              <w:tabs>
+                <w:tab w:val="left" w:pos="317"/>
+              </w:tabs>
+              <w:spacing w:before="60"/>
+              <w:ind w:left="317" w:hanging="317"/>
+            </w:pPr>
+            <w:r>
+              <w:t>Full</w:t>
+            </w:r>
+          </w:p>
+        </w:tc>
+        <w:tc>
+          <w:tcPr>
+            <w:tcW w:w="547" w:type="pct"/>
+          </w:tcPr>
+          <w:p>
+            <w:pPr>
+              <w:spacing w:before="60"/>
+            </w:pPr>
+            <w:r>
+              <w:t>Pass</w:t>
+            </w:r>
+          </w:p>
+        </w:tc>
+        <w:tc>
+          <w:tcPr>
+            <w:tcW w:w="1323" w:type="pct"/>
+          </w:tcPr>
+          <w:p>
+            <w:pPr>
+              <w:spacing w:before="60"/>
+            </w:pPr>
+          </w:p>
+        </w:tc>
+      </w:tr>
+      <w:tr>
+        <w:tc>
+          <w:tcPr>
+            <w:tcW w:w="550" w:type="pct"/>
+          </w:tcPr>
+          <w:p>
+            <w:pPr>
+              <w:spacing w:before="60"/>
+              <w:rPr>
+                <w:color w:val="000000" w:themeColor="text1"/>
+              </w:rPr>
+            </w:pPr>
+            <w:r>
+              <w:rPr>
+                <w:color w:val="000000" w:themeColor="text1"/>
+              </w:rPr>
+              <w:t>11</w:t>
+            </w:r>
+          </w:p>
+        </w:tc>
+        <w:tc>
+          <w:tcPr>
+            <w:tcW w:w="1996" w:type="pct"/>
+          </w:tcPr>
+          <w:p>
+            <w:pPr>
+              <w:rPr>
+                <w:color w:val="000000" w:themeColor="text1"/>
+              </w:rPr>
+            </w:pPr>
+            <w:r>
+              <w:rPr>
+                <w:color w:val="000000" w:themeColor="text1"/>
+              </w:rPr>
+              <w:t xml:space="preserve">The program will use </w:t>
+            </w:r>
+            <w:proofErr w:type="spellStart"/>
+            <w:r>
+              <w:rPr>
+                <w:color w:val="000000" w:themeColor="text1"/>
+              </w:rPr>
+              <w:t>streamlit</w:t>
+            </w:r>
+            <w:proofErr w:type="spellEnd"/>
+            <w:r>
+              <w:rPr>
+                <w:color w:val="000000" w:themeColor="text1"/>
+              </w:rPr>
+              <w:t xml:space="preserve"> to create the user interface.</w:t>
+            </w:r>
+          </w:p>
+          <w:p>
+            <w:pPr>
+              <w:rPr>
+                <w:color w:val="000000" w:themeColor="text1"/>
+              </w:rPr>
+            </w:pPr>
+          </w:p>
+        </w:tc>
+        <w:tc>
+          <w:tcPr>
+            <w:tcW w:w="583" w:type="pct"/>
+          </w:tcPr>
+          <w:p>
+            <w:pPr>
+              <w:tabs>
+                <w:tab w:val="left" w:pos="317"/>
+              </w:tabs>
+              <w:spacing w:before="60"/>
+              <w:ind w:left="317" w:hanging="317"/>
+            </w:pPr>
+            <w:r>
+              <w:t>Full</w:t>
+            </w:r>
+          </w:p>
+        </w:tc>
+        <w:tc>
+          <w:tcPr>
+            <w:tcW w:w="547" w:type="pct"/>
+          </w:tcPr>
+          <w:p>
+            <w:pPr>
+              <w:spacing w:before="60"/>
+            </w:pPr>
+            <w:r>
+              <w:t>Pass</w:t>
+            </w:r>
+          </w:p>
+        </w:tc>
+        <w:tc>
+          <w:tcPr>
+            <w:tcW w:w="1323" w:type="pct"/>
+          </w:tcPr>
+          <w:p>
+            <w:pPr>
+              <w:spacing w:before="60"/>
+            </w:pPr>
+          </w:p>
+        </w:tc>
+      </w:tr>
+      <w:tr>
+        <w:tc>
+          <w:tcPr>
+            <w:tcW w:w="550" w:type="pct"/>
+          </w:tcPr>
+          <w:p>
+            <w:pPr>
+              <w:spacing w:before="60"/>
+              <w:rPr>
+                <w:color w:val="000000" w:themeColor="text1"/>
+              </w:rPr>
+            </w:pPr>
+            <w:r>
+              <w:rPr>
+                <w:color w:val="000000" w:themeColor="text1"/>
+              </w:rPr>
+              <w:t>12</w:t>
+            </w:r>
+          </w:p>
+        </w:tc>
+        <w:tc>
+          <w:tcPr>
+            <w:tcW w:w="1996" w:type="pct"/>
+          </w:tcPr>
+          <w:p>
+            <w:pPr>
+              <w:rPr>
+                <w:color w:val="000000" w:themeColor="text1"/>
+              </w:rPr>
+            </w:pPr>
+            <w:proofErr w:type="spellStart"/>
+            <w:r>
+              <w:rPr>
+                <w:color w:val="000000" w:themeColor="text1"/>
+              </w:rPr>
+              <w:t>Streamlit</w:t>
+            </w:r>
+            <w:proofErr w:type="spellEnd"/>
+            <w:r>
+              <w:rPr>
+                <w:color w:val="000000" w:themeColor="text1"/>
+              </w:rPr>
+              <w:t xml:space="preserve"> will create the UI through a local host meaning that installation of </w:t>
+            </w:r>
+            <w:proofErr w:type="spellStart"/>
+            <w:r>
+              <w:rPr>
+                <w:color w:val="000000" w:themeColor="text1"/>
+              </w:rPr>
+              <w:t>streamlit</w:t>
+            </w:r>
+            <w:proofErr w:type="spellEnd"/>
+            <w:r>
+              <w:rPr>
+                <w:color w:val="000000" w:themeColor="text1"/>
+              </w:rPr>
+              <w:t xml:space="preserve"> through </w:t>
+            </w:r>
+            <w:proofErr w:type="spellStart"/>
+            <w:r>
+              <w:rPr>
+                <w:color w:val="000000" w:themeColor="text1"/>
+              </w:rPr>
+              <w:t>miniconda</w:t>
+            </w:r>
+            <w:proofErr w:type="spellEnd"/>
+            <w:r>
+              <w:rPr>
+                <w:color w:val="000000" w:themeColor="text1"/>
+              </w:rPr>
+              <w:t xml:space="preserve"> is required.</w:t>
+            </w:r>
+          </w:p>
+        </w:tc>
+        <w:tc>
+          <w:tcPr>
+            <w:tcW w:w="583" w:type="pct"/>
+          </w:tcPr>
+          <w:p>
+            <w:pPr>
+              <w:tabs>
+                <w:tab w:val="left" w:pos="317"/>
+              </w:tabs>
+              <w:spacing w:before="60"/>
+              <w:ind w:left="317" w:hanging="317"/>
+            </w:pPr>
+            <w:r>
+              <w:t>Full</w:t>
+            </w:r>
+          </w:p>
+        </w:tc>
+        <w:tc>
+          <w:tcPr>
+            <w:tcW w:w="547" w:type="pct"/>
+          </w:tcPr>
+          <w:p>
+            <w:pPr>
+              <w:spacing w:before="60"/>
+            </w:pPr>
+            <w:r>
+              <w:t>Pass</w:t>
+            </w:r>
+          </w:p>
+        </w:tc>
+        <w:tc>
+          <w:tcPr>
+            <w:tcW w:w="1323" w:type="pct"/>
+          </w:tcPr>
+          <w:p>
+            <w:pPr>
+              <w:spacing w:before="60"/>
+            </w:pPr>
+          </w:p>
+        </w:tc>
+      </w:tr>
+      <w:tr>
+        <w:tc>
+          <w:tcPr>
+            <w:tcW w:w="550" w:type="pct"/>
+          </w:tcPr>
+          <w:p>
+            <w:pPr>
+              <w:spacing w:before="60"/>
+              <w:rPr>
+                <w:color w:val="000000" w:themeColor="text1"/>
+              </w:rPr>
+            </w:pPr>
+            <w:r>
+              <w:rPr>
+                <w:color w:val="000000" w:themeColor="text1"/>
               </w:rPr>
               <w:lastRenderedPageBreak/>
-              <w:t>9</w:t>
+              <w:t>13</w:t>
             </w:r>
           </w:p>
         </w:tc>
@@ -1832,20 +3214,31 @@
           </w:tcPr>
           <w:p>
             <w:pPr>
-              <w:tabs>
-                <w:tab w:val="left" w:pos="317"/>
-              </w:tabs>
-              <w:spacing w:before="60"/>
-              <w:rPr>
-                <w:color w:val="FF0000"/>
-              </w:rPr>
-            </w:pPr>
-            <w:r>
-              <w:rPr>
-                <w:color w:val="FF0000"/>
-              </w:rPr>
-              <w:t>The program should be able to accept as many levels for each file name as the user wants to input.  This is limited only by the number of levels allowed in Windows (approximately 120)</w:t>
-            </w:r>
+              <w:rPr>
+                <w:color w:val="000000" w:themeColor="text1"/>
+              </w:rPr>
+            </w:pPr>
+            <w:proofErr w:type="spellStart"/>
+            <w:r>
+              <w:rPr>
+                <w:color w:val="000000" w:themeColor="text1"/>
+              </w:rPr>
+              <w:t>Streamlit</w:t>
+            </w:r>
+            <w:proofErr w:type="spellEnd"/>
+            <w:r>
+              <w:rPr>
+                <w:color w:val="000000" w:themeColor="text1"/>
+              </w:rPr>
+              <w:t xml:space="preserve"> will also be used to produce all the relevant charts and table for the user.</w:t>
+            </w:r>
+          </w:p>
+          <w:p>
+            <w:pPr>
+              <w:rPr>
+                <w:color w:val="000000" w:themeColor="text1"/>
+              </w:rPr>
+            </w:pPr>
           </w:p>
         </w:tc>
         <w:tc>
@@ -1860,6 +3253,9 @@
               <w:spacing w:before="60"/>
               <w:ind w:left="317" w:hanging="317"/>
             </w:pPr>
+            <w:r>
+              <w:t>Full</w:t>
+            </w:r>
           </w:p>
         </w:tc>
         <w:tc>
@@ -1870,6 +3266,9 @@
             <w:pPr>
               <w:spacing w:before="60"/>
             </w:pPr>
+            <w:r>
+              <w:t>Pass</w:t>
+            </w:r>
           </w:p>
         </w:tc>
         <w:tc>
@@ -1899,6 +3298,119 @@
 <file path=word/numbering.xml><?xml version="1.0" encoding="utf-8"?>
 <w:numbering xmlns:wpc="http://schemas.microsoft.com/office/word/2010/wordprocessingCanvas" xmlns:cx="http://schemas.microsoft.com/office/drawing/2014/chartex" xmlns:cx1="http://schemas.microsoft.com/office/drawing/2015/9/8/chartex" xmlns:cx2="http://schemas.microsoft.com/office/drawing/2015/10/21/chartex" xmlns:cx3="http://schemas.microsoft.com/office/drawing/2016/5/9/chartex" xmlns:cx4="http://schemas.microsoft.com/office/drawing/2016/5/10/chartex" xmlns:cx5="http://schemas.microsoft.com/office/drawing/2016/5/11/chartex" xmlns:cx6="http://schemas.microsoft.com/office/drawing/2016/5/12/chartex" xmlns:cx7="http://schemas.microsoft.com/office/drawing/2016/5/13/chartex" xmlns:cx8="http://schemas.microsoft.com/office/drawing/2016/5/14/chartex" xmlns:mc="http://schemas.openxmlformats.org/markup-compatibility/2006" xmlns:aink="http://schemas.microsoft.com/office/drawing/2016/ink" xmlns:am3d="http://schemas.microsoft.com/office/drawing/2017/model3d" xmlns:o="urn:schemas-microsoft-com:office:office" xmlns:oel="http://schemas.microsoft.com/office/2019/extlst" xmlns:r="http://schemas.openxmlformats.org/officeDocument/2006/relationships" xmlns:m="http://schemas.openxmlformats.org/officeDocument/2006/math" xmlns:v="urn:schemas-microsoft-com:vml" xmlns:wp14="http://schemas.microsoft.com/office/word/2010/wordprocessingDrawing" xmlns:wp="http://schemas.openxmlformats.org/drawingml/2006/wordprocessingDrawing" xmlns:w10="urn:schemas-microsoft-com:office:word" xmlns:w="http://schemas.openxmlformats.org/wordprocessingml/2006/main" xmlns:w14="http://schemas.microsoft.com/office/word/2010/wordml" xmlns:w15="http://schemas.microsoft.com/office/word/2012/wordml" xmlns:w16cex="http://schemas.microsoft.com/office/word/2018/wordml/cex" xmlns:w16cid="http://schemas.microsoft.com/office/word/2016/wordml/cid" xmlns:w16="http://schemas.microsoft.com/office/word/2018/wordml" xmlns:w16sdtdh="http://schemas.microsoft.com/office/word/2020/wordml/sdtdatahash" xmlns:w16se="http://schemas.microsoft.com/office/word/2015/wordml/symex" xmlns:wpg="http://schemas.microsoft.com/office/word/2010/wordprocessingGroup" xmlns:wpi="http://schemas.microsoft.com/office/word/2010/wordprocessingInk" xmlns:wne="http://schemas.microsoft.com/office/word/2006/wordml" xmlns:wps="http://schemas.microsoft.com/office/word/2010/wordprocessingShape" mc:Ignorable="w14 w15 w16se w16cid w16 w16cex w16sdtdh wp14">
   <w:abstractNum w:abstractNumId="0" w15:restartNumberingAfterBreak="0">
+    <w:nsid w:val="151D21D5"/>
+    <w:multiLevelType w:val="hybridMultilevel"/>
+    <w:tmpl w:val="55E6D09A"/>
+    <w:lvl w:ilvl="0" w:tplc="0C090001">
+      <w:start w:val="1"/>
+      <w:numFmt w:val="bullet"/>
+      <w:lvlText w:val=""/>
+      <w:lvlJc w:val="left"/>
+      <w:pPr>
+        <w:ind w:left="720" w:hanging="360"/>
+      </w:pPr>
+      <w:rPr>
+        <w:rFonts w:ascii="Symbol" w:hAnsi="Symbol" w:hint="default"/>
+      </w:rPr>
+    </w:lvl>
+    <w:lvl w:ilvl="1" w:tplc="0C090003" w:tentative="1">
+      <w:start w:val="1"/>
+      <w:numFmt w:val="bullet"/>
+      <w:lvlText w:val="o"/>
+      <w:lvlJc w:val="left"/>
+      <w:pPr>
+        <w:ind w:left="1440" w:hanging="360"/>
+      </w:pPr>
+      <w:rPr>
+        <w:rFonts w:ascii="Courier New" w:hAnsi="Courier New" w:cs="Courier New" w:hint="default"/>
+      </w:rPr>
+    </w:lvl>
+    <w:lvl w:ilvl="2" w:tplc="0C090005" w:tentative="1">
+      <w:start w:val="1"/>
+      <w:numFmt w:val="bullet"/>
+      <w:lvlText w:val=""/>
+      <w:lvlJc w:val="left"/>
+      <w:pPr>
+        <w:ind w:left="2160" w:hanging="360"/>
+      </w:pPr>
+      <w:rPr>
+        <w:rFonts w:ascii="Wingdings" w:hAnsi="Wingdings" w:hint="default"/>
+      </w:rPr>
+    </w:lvl>
+    <w:lvl w:ilvl="3" w:tplc="0C090001" w:tentative="1">
+      <w:start w:val="1"/>
+      <w:numFmt w:val="bullet"/>
+      <w:lvlText w:val=""/>
+      <w:lvlJc w:val="left"/>
+      <w:pPr>
+        <w:ind w:left="2880" w:hanging="360"/>
+      </w:pPr>
+      <w:rPr>
+        <w:rFonts w:ascii="Symbol" w:hAnsi="Symbol" w:hint="default"/>
+      </w:rPr>
+    </w:lvl>
+    <w:lvl w:ilvl="4" w:tplc="0C090003" w:tentative="1">
+      <w:start w:val="1"/>
+      <w:numFmt w:val="bullet"/>
+      <w:lvlText w:val="o"/>
+      <w:lvlJc w:val="left"/>
+      <w:pPr>
+        <w:ind w:left="3600" w:hanging="360"/>
+      </w:pPr>
+      <w:rPr>
+        <w:rFonts w:ascii="Courier New" w:hAnsi="Courier New" w:cs="Courier New" w:hint="default"/>
+      </w:rPr>
+    </w:lvl>
+    <w:lvl w:ilvl="5" w:tplc="0C090005" w:tentative="1">
+      <w:start w:val="1"/>
+      <w:numFmt w:val="bullet"/>
+      <w:lvlText w:val=""/>
+      <w:lvlJc w:val="left"/>
+      <w:pPr>
+        <w:ind w:left="4320" w:hanging="360"/>
+      </w:pPr>
+      <w:rPr>
+        <w:rFonts w:ascii="Wingdings" w:hAnsi="Wingdings" w:hint="default"/>
+      </w:rPr>
+    </w:lvl>
+    <w:lvl w:ilvl="6" w:tplc="0C090001" w:tentative="1">
+      <w:start w:val="1"/>
+      <w:numFmt w:val="bullet"/>
+      <w:lvlText w:val=""/>
+      <w:lvlJc w:val="left"/>
+      <w:pPr>
+        <w:ind w:left="5040" w:hanging="360"/>
+      </w:pPr>
+      <w:rPr>
+        <w:rFonts w:ascii="Symbol" w:hAnsi="Symbol" w:hint="default"/>
+      </w:rPr>
+    </w:lvl>
+    <w:lvl w:ilvl="7" w:tplc="0C090003" w:tentative="1">
+      <w:start w:val="1"/>
+      <w:numFmt w:val="bullet"/>
+      <w:lvlText w:val="o"/>
+      <w:lvlJc w:val="left"/>
+      <w:pPr>
+        <w:ind w:left="5760" w:hanging="360"/>
+      </w:pPr>
+      <w:rPr>
+        <w:rFonts w:ascii="Courier New" w:hAnsi="Courier New" w:cs="Courier New" w:hint="default"/>
+      </w:rPr>
+    </w:lvl>
+    <w:lvl w:ilvl="8" w:tplc="0C090005" w:tentative="1">
+      <w:start w:val="1"/>
+      <w:numFmt w:val="bullet"/>
+      <w:lvlText w:val=""/>
+      <w:lvlJc w:val="left"/>
+      <w:pPr>
+        <w:ind w:left="6480" w:hanging="360"/>
+      </w:pPr>
+      <w:rPr>
+        <w:rFonts w:ascii="Wingdings" w:hAnsi="Wingdings" w:hint="default"/>
+      </w:rPr>
+    </w:lvl>
+  </w:abstractNum>
+  <w:abstractNum w:abstractNumId="1" w15:restartNumberingAfterBreak="0">
     <w:nsid w:val="367E3F6A"/>
     <w:multiLevelType w:val="hybridMultilevel"/>
     <w:tmpl w:val="0CB6E2E4"/>
@@ -2010,7 +3522,7 @@
       </w:rPr>
     </w:lvl>
   </w:abstractNum>
-  <w:abstractNum w:abstractNumId="1" w15:restartNumberingAfterBreak="0">
+  <w:abstractNum w:abstractNumId="2" w15:restartNumberingAfterBreak="0">
     <w:nsid w:val="375D36C8"/>
     <w:multiLevelType w:val="multilevel"/>
     <w:tmpl w:val="CF405D9C"/>
@@ -2123,7 +3635,7 @@
       </w:rPr>
     </w:lvl>
   </w:abstractNum>
-  <w:abstractNum w:abstractNumId="2" w15:restartNumberingAfterBreak="0">
+  <w:abstractNum w:abstractNumId="3" w15:restartNumberingAfterBreak="0">
     <w:nsid w:val="594D2C6D"/>
     <w:multiLevelType w:val="hybridMultilevel"/>
     <w:tmpl w:val="BA2812A4"/>
@@ -2235,7 +3747,7 @@
       </w:rPr>
     </w:lvl>
   </w:abstractNum>
-  <w:abstractNum w:abstractNumId="3" w15:restartNumberingAfterBreak="0">
+  <w:abstractNum w:abstractNumId="4" w15:restartNumberingAfterBreak="0">
     <w:nsid w:val="63D23837"/>
     <w:multiLevelType w:val="hybridMultilevel"/>
     <w:tmpl w:val="9BD61186"/>
@@ -2347,7 +3859,7 @@
       </w:rPr>
     </w:lvl>
   </w:abstractNum>
-  <w:abstractNum w:abstractNumId="4" w15:restartNumberingAfterBreak="0">
+  <w:abstractNum w:abstractNumId="5" w15:restartNumberingAfterBreak="0">
     <w:nsid w:val="66162F7D"/>
     <w:multiLevelType w:val="hybridMultilevel"/>
     <w:tmpl w:val="38A2F066"/>
@@ -2460,7 +3972,7 @@
       </w:rPr>
     </w:lvl>
   </w:abstractNum>
-  <w:abstractNum w:abstractNumId="5" w15:restartNumberingAfterBreak="0">
+  <w:abstractNum w:abstractNumId="6" w15:restartNumberingAfterBreak="0">
     <w:nsid w:val="765D23A3"/>
     <w:multiLevelType w:val="multilevel"/>
     <w:tmpl w:val="D2A25216"/>
@@ -2574,21 +4086,24 @@
     </w:lvl>
   </w:abstractNum>
   <w:num w:numId="1" w16cid:durableId="598636861">
+    <w:abstractNumId w:val="2"/>
+  </w:num>
+  <w:num w:numId="2" w16cid:durableId="479617424">
+    <w:abstractNumId w:val="6"/>
+  </w:num>
+  <w:num w:numId="3" w16cid:durableId="401870407">
+    <w:abstractNumId w:val="5"/>
+  </w:num>
+  <w:num w:numId="4" w16cid:durableId="1154104419">
+    <w:abstractNumId w:val="3"/>
+  </w:num>
+  <w:num w:numId="5" w16cid:durableId="420414183">
+    <w:abstractNumId w:val="4"/>
+  </w:num>
+  <w:num w:numId="6" w16cid:durableId="827938332">
     <w:abstractNumId w:val="1"/>
   </w:num>
-  <w:num w:numId="2" w16cid:durableId="479617424">
-    <w:abstractNumId w:val="5"/>
-  </w:num>
-  <w:num w:numId="3" w16cid:durableId="401870407">
-    <w:abstractNumId w:val="4"/>
-  </w:num>
-  <w:num w:numId="4" w16cid:durableId="1154104419">
-    <w:abstractNumId w:val="2"/>
-  </w:num>
-  <w:num w:numId="5" w16cid:durableId="420414183">
-    <w:abstractNumId w:val="3"/>
-  </w:num>
-  <w:num w:numId="6" w16cid:durableId="827938332">
+  <w:num w:numId="7" w16cid:durableId="1143427444">
     <w:abstractNumId w:val="0"/>
   </w:num>
 </w:numbering>

--- a/Software Testing Report.docx
+++ b/Software Testing Report.docx
@@ -32,20 +32,15 @@
     </w:p>
     <w:p>
       <w:r>
-        <w:t xml:space="preserve">Manish </w:t>
-      </w:r>
-      <w:proofErr w:type="spellStart"/>
-      <w:r>
-        <w:t>Saily</w:t>
-      </w:r>
-      <w:proofErr w:type="spellEnd"/>
-      <w:r>
-        <w:t xml:space="preserve"> s5236772</w:t>
+        <w:t>Manish Saily s5236772</w:t>
       </w:r>
     </w:p>
     <w:p>
       <w:r>
         <w:t>Edward Winston</w:t>
+      </w:r>
+      <w:r>
+        <w:t xml:space="preserve"> s5133176</w:t>
       </w:r>
     </w:p>
     <w:p>
@@ -595,9 +590,32 @@
               <w:spacing w:before="60"/>
               <w:rPr>
                 <w:b/>
-                <w:color w:val="FF0000"/>
-              </w:rPr>
-            </w:pPr>
+              </w:rPr>
+            </w:pPr>
+            <w:r>
+              <w:rPr>
+                <w:b/>
+              </w:rPr>
+              <w:t>File is read and generate message (“</w:t>
+            </w:r>
+            <w:r>
+              <w:rPr>
+                <w:b/>
+              </w:rPr>
+              <w:t>CSV file uploaded successfully!</w:t>
+            </w:r>
+            <w:r>
+              <w:rPr>
+                <w:b/>
+              </w:rPr>
+              <w:t>”</w:t>
+            </w:r>
+            <w:r>
+              <w:rPr>
+                <w:b/>
+              </w:rPr>
+              <w:t>)</w:t>
+            </w:r>
           </w:p>
         </w:tc>
         <w:tc>
@@ -609,9 +627,32 @@
               <w:spacing w:before="60"/>
               <w:rPr>
                 <w:b/>
-                <w:color w:val="FF0000"/>
-              </w:rPr>
-            </w:pPr>
+              </w:rPr>
+            </w:pPr>
+            <w:r>
+              <w:rPr>
+                <w:b/>
+              </w:rPr>
+              <w:t>File is read</w:t>
+            </w:r>
+            <w:r>
+              <w:rPr>
+                <w:b/>
+              </w:rPr>
+              <w:t xml:space="preserve"> </w:t>
+            </w:r>
+            <w:r>
+              <w:rPr>
+                <w:b/>
+              </w:rPr>
+              <w:t>and generate message (“CSV file uploaded successfully!”</w:t>
+            </w:r>
+            <w:r>
+              <w:rPr>
+                <w:b/>
+              </w:rPr>
+              <w:t>)</w:t>
+            </w:r>
           </w:p>
         </w:tc>
       </w:tr>
@@ -668,15 +709,9 @@
               </w:tabs>
               <w:spacing w:before="60"/>
               <w:ind w:left="317" w:hanging="317"/>
-              <w:rPr>
-                <w:color w:val="FF0000"/>
-              </w:rPr>
-            </w:pPr>
-            <w:r>
-              <w:rPr>
-                <w:color w:val="FF0000"/>
-              </w:rPr>
-              <w:t>Exception Handled</w:t>
+            </w:pPr>
+            <w:r>
+              <w:t>Error message and not accept file</w:t>
             </w:r>
           </w:p>
         </w:tc>
@@ -687,15 +722,9 @@
           <w:p>
             <w:pPr>
               <w:spacing w:before="60"/>
-              <w:rPr>
-                <w:color w:val="FF0000"/>
-              </w:rPr>
-            </w:pPr>
-            <w:r>
-              <w:rPr>
-                <w:color w:val="FF0000"/>
-              </w:rPr>
-              <w:t>Exception Handled</w:t>
+            </w:pPr>
+            <w:r>
+              <w:t>Error message and not accept file</w:t>
             </w:r>
           </w:p>
         </w:tc>
@@ -757,6 +786,18 @@
                 <w:color w:val="FF0000"/>
               </w:rPr>
             </w:pPr>
+            <w:r>
+              <w:rPr>
+                <w:b/>
+              </w:rPr>
+              <w:t>File is read and generate message (“CSV file uploaded successfully!”</w:t>
+            </w:r>
+            <w:r>
+              <w:rPr>
+                <w:b/>
+              </w:rPr>
+              <w:t>)</w:t>
+            </w:r>
           </w:p>
         </w:tc>
         <w:tc>
@@ -770,6 +811,18 @@
                 <w:color w:val="FF0000"/>
               </w:rPr>
             </w:pPr>
+            <w:r>
+              <w:rPr>
+                <w:b/>
+              </w:rPr>
+              <w:t>File is read and generate message (“CSV file uploaded successfully!”</w:t>
+            </w:r>
+            <w:r>
+              <w:rPr>
+                <w:b/>
+              </w:rPr>
+              <w:t>)</w:t>
+            </w:r>
           </w:p>
         </w:tc>
       </w:tr>
@@ -847,29 +900,23 @@
               </w:rPr>
             </w:pPr>
             <w:r>
+              <w:t xml:space="preserve">shows the data in table format </w:t>
+            </w:r>
+          </w:p>
+        </w:tc>
+        <w:tc>
+          <w:tcPr>
+            <w:tcW w:w="3720" w:type="dxa"/>
+          </w:tcPr>
+          <w:p>
+            <w:pPr>
+              <w:spacing w:before="60"/>
               <w:rPr>
                 <w:color w:val="FF0000"/>
               </w:rPr>
-              <w:t>Display error message and exit</w:t>
-            </w:r>
-          </w:p>
-        </w:tc>
-        <w:tc>
-          <w:tcPr>
-            <w:tcW w:w="3720" w:type="dxa"/>
-          </w:tcPr>
-          <w:p>
-            <w:pPr>
-              <w:spacing w:before="60"/>
-              <w:rPr>
-                <w:color w:val="FF0000"/>
-              </w:rPr>
-            </w:pPr>
-            <w:r>
-              <w:rPr>
-                <w:color w:val="FF0000"/>
-              </w:rPr>
-              <w:t>Display error message and exit</w:t>
+            </w:pPr>
+            <w:r>
+              <w:t xml:space="preserve">shows the data in table format </w:t>
             </w:r>
           </w:p>
         </w:tc>
@@ -921,6 +968,12 @@
               </w:rPr>
               <w:t xml:space="preserve"> entered</w:t>
             </w:r>
+            <w:r>
+              <w:rPr>
+                <w:color w:val="000000" w:themeColor="text1"/>
+              </w:rPr>
+              <w:t xml:space="preserve"> for accident type</w:t>
+            </w:r>
           </w:p>
         </w:tc>
         <w:tc>
@@ -934,15 +987,12 @@
               </w:tabs>
               <w:spacing w:before="60"/>
               <w:ind w:left="317" w:hanging="317"/>
-              <w:rPr>
-                <w:color w:val="FF0000"/>
-              </w:rPr>
-            </w:pPr>
-            <w:r>
-              <w:rPr>
-                <w:color w:val="FF0000"/>
-              </w:rPr>
-              <w:t>Display error message and exit</w:t>
+            </w:pPr>
+            <w:r>
+              <w:t xml:space="preserve">Prompt user to input </w:t>
+            </w:r>
+            <w:r>
+              <w:t>accident type</w:t>
             </w:r>
           </w:p>
         </w:tc>
@@ -953,15 +1003,29 @@
           <w:p>
             <w:pPr>
               <w:spacing w:before="60"/>
-              <w:rPr>
-                <w:color w:val="FF0000"/>
-              </w:rPr>
-            </w:pPr>
-            <w:r>
-              <w:rPr>
-                <w:color w:val="FF0000"/>
-              </w:rPr>
-              <w:t>Display error message and exit</w:t>
+            </w:pPr>
+            <w:r>
+              <w:t xml:space="preserve">Prompt user to input </w:t>
+            </w:r>
+            <w:r>
+              <w:t>accident type</w:t>
+            </w:r>
+            <w:r>
+              <w:t xml:space="preserve"> “</w:t>
+            </w:r>
+            <w:r>
+              <w:rPr>
+                <w:rFonts w:ascii="Source Sans Pro" w:hAnsi="Source Sans Pro"/>
+                <w:color w:val="926C05"/>
+              </w:rPr>
+              <w:t>Please enter an accident type</w:t>
+            </w:r>
+            <w:r>
+              <w:rPr>
+                <w:rFonts w:ascii="Source Sans Pro" w:hAnsi="Source Sans Pro"/>
+                <w:color w:val="926C05"/>
+              </w:rPr>
+              <w:t>”</w:t>
             </w:r>
           </w:p>
         </w:tc>
@@ -974,18 +1038,7 @@
           <w:p>
             <w:pPr>
               <w:spacing w:before="60"/>
-              <w:rPr>
-                <w:bCs/>
-                <w:color w:val="000000" w:themeColor="text1"/>
-              </w:rPr>
-            </w:pPr>
-            <w:r>
-              <w:rPr>
-                <w:bCs/>
-                <w:color w:val="000000" w:themeColor="text1"/>
-              </w:rPr>
-              <w:t>2.2</w:t>
-            </w:r>
+            </w:pPr>
           </w:p>
         </w:tc>
         <w:tc>
@@ -998,15 +1051,12 @@
                 <w:tab w:val="left" w:pos="317"/>
               </w:tabs>
               <w:spacing w:before="60"/>
-              <w:rPr>
-                <w:color w:val="000000" w:themeColor="text1"/>
-              </w:rPr>
-            </w:pPr>
-            <w:r>
-              <w:rPr>
-                <w:color w:val="000000" w:themeColor="text1"/>
-              </w:rPr>
-              <w:t xml:space="preserve">No matched input </w:t>
+            </w:pPr>
+            <w:r>
+              <w:t xml:space="preserve">No input entered for </w:t>
+            </w:r>
+            <w:r>
+              <w:t>year</w:t>
             </w:r>
           </w:p>
         </w:tc>
@@ -1020,11 +1070,11 @@
                 <w:tab w:val="left" w:pos="317"/>
               </w:tabs>
               <w:spacing w:before="60"/>
-              <w:rPr>
-                <w:b/>
-                <w:color w:val="FF0000"/>
-              </w:rPr>
-            </w:pPr>
+              <w:ind w:left="317" w:hanging="317"/>
+            </w:pPr>
+            <w:r>
+              <w:t>Use default 2013</w:t>
+            </w:r>
           </w:p>
         </w:tc>
         <w:tc>
@@ -1034,11 +1084,10 @@
           <w:p>
             <w:pPr>
               <w:spacing w:before="60"/>
-              <w:rPr>
-                <w:b/>
-                <w:color w:val="FF0000"/>
-              </w:rPr>
-            </w:pPr>
+            </w:pPr>
+            <w:r>
+              <w:t>Uses default 2013</w:t>
+            </w:r>
           </w:p>
         </w:tc>
       </w:tr>
@@ -1052,15 +1101,13 @@
               <w:spacing w:before="60"/>
               <w:rPr>
                 <w:bCs/>
-                <w:color w:val="000000" w:themeColor="text1"/>
               </w:rPr>
             </w:pPr>
             <w:r>
               <w:rPr>
                 <w:bCs/>
-                <w:color w:val="000000" w:themeColor="text1"/>
-              </w:rPr>
-              <w:t>2.3</w:t>
+              </w:rPr>
+              <w:t>2.2</w:t>
             </w:r>
           </w:p>
         </w:tc>
@@ -1074,15 +1121,12 @@
                 <w:tab w:val="left" w:pos="317"/>
               </w:tabs>
               <w:spacing w:before="60"/>
-              <w:rPr>
-                <w:color w:val="000000" w:themeColor="text1"/>
-              </w:rPr>
-            </w:pPr>
-            <w:r>
-              <w:rPr>
-                <w:color w:val="000000" w:themeColor="text1"/>
-              </w:rPr>
-              <w:t>Display correct data according to input</w:t>
+            </w:pPr>
+            <w:r>
+              <w:t xml:space="preserve">No matched input </w:t>
+            </w:r>
+            <w:r>
+              <w:t>for accident type</w:t>
             </w:r>
           </w:p>
         </w:tc>
@@ -1097,10 +1141,15 @@
               </w:tabs>
               <w:spacing w:before="60"/>
               <w:rPr>
-                <w:b/>
-                <w:color w:val="FF0000"/>
-              </w:rPr>
-            </w:pPr>
+                <w:bCs/>
+              </w:rPr>
+            </w:pPr>
+            <w:r>
+              <w:rPr>
+                <w:bCs/>
+              </w:rPr>
+              <w:t>Show empty table</w:t>
+            </w:r>
           </w:p>
         </w:tc>
         <w:tc>
@@ -1112,9 +1161,14 @@
               <w:spacing w:before="60"/>
               <w:rPr>
                 <w:b/>
-                <w:color w:val="FF0000"/>
-              </w:rPr>
-            </w:pPr>
+              </w:rPr>
+            </w:pPr>
+            <w:r>
+              <w:rPr>
+                <w:bCs/>
+              </w:rPr>
+              <w:t>Show empty table</w:t>
+            </w:r>
           </w:p>
         </w:tc>
       </w:tr>
@@ -1128,13 +1182,11 @@
               <w:spacing w:before="60"/>
               <w:rPr>
                 <w:b/>
-                <w:color w:val="000000" w:themeColor="text1"/>
-              </w:rPr>
-            </w:pPr>
-            <w:r>
-              <w:rPr>
-                <w:b/>
-                <w:color w:val="000000" w:themeColor="text1"/>
+              </w:rPr>
+            </w:pPr>
+            <w:r>
+              <w:rPr>
+                <w:b/>
               </w:rPr>
               <w:t>3.0</w:t>
             </w:r>
@@ -1151,14 +1203,12 @@
               </w:tabs>
               <w:spacing w:before="60"/>
               <w:rPr>
-                <w:b/>
-                <w:color w:val="000000" w:themeColor="text1"/>
-              </w:rPr>
-            </w:pPr>
-            <w:r>
-              <w:rPr>
-                <w:b/>
-                <w:color w:val="000000" w:themeColor="text1"/>
+                <w:bCs/>
+              </w:rPr>
+            </w:pPr>
+            <w:r>
+              <w:rPr>
+                <w:bCs/>
               </w:rPr>
               <w:t>Display data for selected year</w:t>
             </w:r>
@@ -1175,10 +1225,15 @@
               </w:tabs>
               <w:spacing w:before="60"/>
               <w:rPr>
-                <w:b/>
-                <w:color w:val="FF0000"/>
-              </w:rPr>
-            </w:pPr>
+                <w:bCs/>
+              </w:rPr>
+            </w:pPr>
+            <w:r>
+              <w:rPr>
+                <w:bCs/>
+              </w:rPr>
+              <w:t>Display table of information</w:t>
+            </w:r>
           </w:p>
         </w:tc>
         <w:tc>
@@ -1190,9 +1245,14 @@
               <w:spacing w:before="60"/>
               <w:rPr>
                 <w:b/>
-                <w:color w:val="FF0000"/>
-              </w:rPr>
-            </w:pPr>
+              </w:rPr>
+            </w:pPr>
+            <w:r>
+              <w:rPr>
+                <w:bCs/>
+              </w:rPr>
+              <w:t>Display table of information</w:t>
+            </w:r>
           </w:p>
         </w:tc>
       </w:tr>
@@ -1206,13 +1266,11 @@
               <w:spacing w:before="60"/>
               <w:rPr>
                 <w:bCs/>
-                <w:color w:val="000000" w:themeColor="text1"/>
               </w:rPr>
             </w:pPr>
             <w:r>
               <w:rPr>
                 <w:bCs/>
-                <w:color w:val="000000" w:themeColor="text1"/>
               </w:rPr>
               <w:t>3.1</w:t>
             </w:r>
@@ -1228,14 +1286,8 @@
                 <w:tab w:val="left" w:pos="317"/>
               </w:tabs>
               <w:spacing w:before="60"/>
-              <w:rPr>
-                <w:color w:val="000000" w:themeColor="text1"/>
-              </w:rPr>
-            </w:pPr>
-            <w:r>
-              <w:rPr>
-                <w:color w:val="000000" w:themeColor="text1"/>
-              </w:rPr>
+            </w:pPr>
+            <w:r>
               <w:t>Select any year from drop down menu</w:t>
             </w:r>
           </w:p>
@@ -1251,10 +1303,49 @@
               </w:tabs>
               <w:spacing w:before="60"/>
               <w:rPr>
-                <w:b/>
-                <w:color w:val="FF0000"/>
-              </w:rPr>
-            </w:pPr>
+                <w:bCs/>
+              </w:rPr>
+            </w:pPr>
+            <w:r>
+              <w:rPr>
+                <w:bCs/>
+              </w:rPr>
+              <w:t xml:space="preserve">User </w:t>
+            </w:r>
+            <w:proofErr w:type="spellStart"/>
+            <w:r>
+              <w:rPr>
+                <w:bCs/>
+              </w:rPr>
+              <w:t>inputed</w:t>
+            </w:r>
+            <w:proofErr w:type="spellEnd"/>
+            <w:r>
+              <w:rPr>
+                <w:bCs/>
+              </w:rPr>
+              <w:t xml:space="preserve"> value will be </w:t>
+            </w:r>
+            <w:proofErr w:type="spellStart"/>
+            <w:r>
+              <w:rPr>
+                <w:bCs/>
+              </w:rPr>
+              <w:t>inputed</w:t>
+            </w:r>
+            <w:proofErr w:type="spellEnd"/>
+            <w:r>
+              <w:rPr>
+                <w:bCs/>
+              </w:rPr>
+              <w:t xml:space="preserve"> into the variable called </w:t>
+            </w:r>
+            <w:r>
+              <w:rPr>
+                <w:bCs/>
+              </w:rPr>
+              <w:t>selected_year</w:t>
+            </w:r>
           </w:p>
         </w:tc>
         <w:tc>
@@ -1266,9 +1357,48 @@
               <w:spacing w:before="60"/>
               <w:rPr>
                 <w:b/>
-                <w:color w:val="FF0000"/>
-              </w:rPr>
-            </w:pPr>
+              </w:rPr>
+            </w:pPr>
+            <w:r>
+              <w:rPr>
+                <w:bCs/>
+              </w:rPr>
+              <w:t xml:space="preserve">User </w:t>
+            </w:r>
+            <w:proofErr w:type="spellStart"/>
+            <w:r>
+              <w:rPr>
+                <w:bCs/>
+              </w:rPr>
+              <w:t>inputed</w:t>
+            </w:r>
+            <w:proofErr w:type="spellEnd"/>
+            <w:r>
+              <w:rPr>
+                <w:bCs/>
+              </w:rPr>
+              <w:t xml:space="preserve"> value will be </w:t>
+            </w:r>
+            <w:proofErr w:type="spellStart"/>
+            <w:r>
+              <w:rPr>
+                <w:bCs/>
+              </w:rPr>
+              <w:t>inputed</w:t>
+            </w:r>
+            <w:proofErr w:type="spellEnd"/>
+            <w:r>
+              <w:rPr>
+                <w:bCs/>
+              </w:rPr>
+              <w:t xml:space="preserve"> into the variable called </w:t>
+            </w:r>
+            <w:r>
+              <w:rPr>
+                <w:bCs/>
+              </w:rPr>
+              <w:t>selected_year</w:t>
+            </w:r>
           </w:p>
         </w:tc>
       </w:tr>
@@ -1282,14 +1412,13 @@
               <w:spacing w:before="60"/>
               <w:rPr>
                 <w:bCs/>
-                <w:color w:val="000000" w:themeColor="text1"/>
               </w:rPr>
             </w:pPr>
             <w:r>
               <w:rPr>
                 <w:bCs/>
-                <w:color w:val="000000" w:themeColor="text1"/>
-              </w:rPr>
+              </w:rPr>
+              <w:lastRenderedPageBreak/>
               <w:t>3.2</w:t>
             </w:r>
           </w:p>
@@ -1304,14 +1433,8 @@
                 <w:tab w:val="left" w:pos="317"/>
               </w:tabs>
               <w:spacing w:before="60"/>
-              <w:rPr>
-                <w:color w:val="000000" w:themeColor="text1"/>
-              </w:rPr>
-            </w:pPr>
-            <w:r>
-              <w:rPr>
-                <w:color w:val="000000" w:themeColor="text1"/>
-              </w:rPr>
+            </w:pPr>
+            <w:r>
               <w:t>All headings change according to the selected year</w:t>
             </w:r>
           </w:p>
@@ -1328,7 +1451,6 @@
               <w:spacing w:before="60"/>
               <w:rPr>
                 <w:b/>
-                <w:color w:val="FF0000"/>
               </w:rPr>
             </w:pPr>
           </w:p>
@@ -1342,7 +1464,6 @@
               <w:spacing w:before="60"/>
               <w:rPr>
                 <w:b/>
-                <w:color w:val="FF0000"/>
               </w:rPr>
             </w:pPr>
           </w:p>
@@ -1358,13 +1479,11 @@
               <w:spacing w:before="60"/>
               <w:rPr>
                 <w:b/>
-                <w:color w:val="000000" w:themeColor="text1"/>
-              </w:rPr>
-            </w:pPr>
-            <w:r>
-              <w:rPr>
-                <w:b/>
-                <w:color w:val="000000" w:themeColor="text1"/>
+              </w:rPr>
+            </w:pPr>
+            <w:r>
+              <w:rPr>
+                <w:b/>
               </w:rPr>
               <w:t>4.0</w:t>
             </w:r>
@@ -1382,29 +1501,13 @@
               <w:spacing w:before="60"/>
               <w:rPr>
                 <w:b/>
-                <w:color w:val="000000" w:themeColor="text1"/>
-              </w:rPr>
-            </w:pPr>
-            <w:r>
-              <w:rPr>
-                <w:b/>
-                <w:color w:val="000000" w:themeColor="text1"/>
-              </w:rPr>
-              <w:t xml:space="preserve">Display </w:t>
-            </w:r>
-            <w:r>
-              <w:rPr>
-                <w:b/>
-                <w:color w:val="000000" w:themeColor="text1"/>
-              </w:rPr>
-              <w:t>graph</w:t>
-            </w:r>
-            <w:r>
-              <w:rPr>
-                <w:b/>
-                <w:color w:val="000000" w:themeColor="text1"/>
-              </w:rPr>
-              <w:t xml:space="preserve"> for speed zones</w:t>
+              </w:rPr>
+            </w:pPr>
+            <w:r>
+              <w:rPr>
+                <w:b/>
+              </w:rPr>
+              <w:t>Display graph for speed zones</w:t>
             </w:r>
           </w:p>
         </w:tc>
@@ -1420,9 +1523,14 @@
               <w:spacing w:before="60"/>
               <w:rPr>
                 <w:b/>
-                <w:color w:val="FF0000"/>
-              </w:rPr>
-            </w:pPr>
+              </w:rPr>
+            </w:pPr>
+            <w:r>
+              <w:rPr>
+                <w:b/>
+              </w:rPr>
+              <w:t xml:space="preserve">Graph generated </w:t>
+            </w:r>
           </w:p>
         </w:tc>
         <w:tc>
@@ -1434,9 +1542,14 @@
               <w:spacing w:before="60"/>
               <w:rPr>
                 <w:b/>
-                <w:color w:val="FF0000"/>
-              </w:rPr>
-            </w:pPr>
+              </w:rPr>
+            </w:pPr>
+            <w:r>
+              <w:rPr>
+                <w:b/>
+              </w:rPr>
+              <w:t>Graph generated</w:t>
+            </w:r>
           </w:p>
         </w:tc>
       </w:tr>
@@ -1450,15 +1563,12 @@
               <w:spacing w:before="60"/>
               <w:rPr>
                 <w:bCs/>
-                <w:color w:val="000000" w:themeColor="text1"/>
               </w:rPr>
             </w:pPr>
             <w:r>
               <w:rPr>
                 <w:bCs/>
-                <w:color w:val="000000" w:themeColor="text1"/>
-              </w:rPr>
-              <w:lastRenderedPageBreak/>
+              </w:rPr>
               <w:t>4.1</w:t>
             </w:r>
           </w:p>
@@ -1473,14 +1583,8 @@
                 <w:tab w:val="left" w:pos="317"/>
               </w:tabs>
               <w:spacing w:before="60"/>
-              <w:rPr>
-                <w:color w:val="000000" w:themeColor="text1"/>
-              </w:rPr>
-            </w:pPr>
-            <w:r>
-              <w:rPr>
-                <w:color w:val="000000" w:themeColor="text1"/>
-              </w:rPr>
+            </w:pPr>
+            <w:r>
               <w:t>Display correct chart for speed zone accidents</w:t>
             </w:r>
           </w:p>
@@ -1497,7 +1601,6 @@
               <w:spacing w:before="60"/>
               <w:rPr>
                 <w:b/>
-                <w:color w:val="FF0000"/>
               </w:rPr>
             </w:pPr>
           </w:p>
@@ -1511,7 +1614,6 @@
               <w:spacing w:before="60"/>
               <w:rPr>
                 <w:b/>
-                <w:color w:val="FF0000"/>
               </w:rPr>
             </w:pPr>
           </w:p>
@@ -1527,13 +1629,11 @@
               <w:spacing w:before="60"/>
               <w:rPr>
                 <w:b/>
-                <w:color w:val="000000" w:themeColor="text1"/>
-              </w:rPr>
-            </w:pPr>
-            <w:r>
-              <w:rPr>
-                <w:b/>
-                <w:color w:val="000000" w:themeColor="text1"/>
+              </w:rPr>
+            </w:pPr>
+            <w:r>
+              <w:rPr>
+                <w:b/>
               </w:rPr>
               <w:t>5.0</w:t>
             </w:r>
@@ -1551,29 +1651,13 @@
               <w:spacing w:before="60"/>
               <w:rPr>
                 <w:b/>
-                <w:color w:val="000000" w:themeColor="text1"/>
-              </w:rPr>
-            </w:pPr>
-            <w:r>
-              <w:rPr>
-                <w:b/>
-                <w:color w:val="000000" w:themeColor="text1"/>
-              </w:rPr>
-              <w:t xml:space="preserve">Display </w:t>
-            </w:r>
-            <w:r>
-              <w:rPr>
-                <w:b/>
-                <w:color w:val="000000" w:themeColor="text1"/>
-              </w:rPr>
-              <w:t>graph</w:t>
-            </w:r>
-            <w:r>
-              <w:rPr>
-                <w:b/>
-                <w:color w:val="000000" w:themeColor="text1"/>
-              </w:rPr>
-              <w:t xml:space="preserve"> for accidents per hour</w:t>
+              </w:rPr>
+            </w:pPr>
+            <w:r>
+              <w:rPr>
+                <w:b/>
+              </w:rPr>
+              <w:t>Display graph for accidents per hour</w:t>
             </w:r>
           </w:p>
         </w:tc>
@@ -1589,7 +1673,6 @@
               <w:spacing w:before="60"/>
               <w:rPr>
                 <w:b/>
-                <w:color w:val="FF0000"/>
               </w:rPr>
             </w:pPr>
           </w:p>
@@ -1603,7 +1686,6 @@
               <w:spacing w:before="60"/>
               <w:rPr>
                 <w:b/>
-                <w:color w:val="FF0000"/>
               </w:rPr>
             </w:pPr>
           </w:p>
@@ -1619,13 +1701,11 @@
               <w:spacing w:before="60"/>
               <w:rPr>
                 <w:bCs/>
-                <w:color w:val="000000" w:themeColor="text1"/>
-              </w:rPr>
-            </w:pPr>
-            <w:r>
-              <w:rPr>
-                <w:b/>
-                <w:color w:val="000000" w:themeColor="text1"/>
+              </w:rPr>
+            </w:pPr>
+            <w:r>
+              <w:rPr>
+                <w:b/>
               </w:rPr>
               <w:t>6.0</w:t>
             </w:r>
@@ -1641,14 +1721,10 @@
                 <w:tab w:val="left" w:pos="317"/>
               </w:tabs>
               <w:spacing w:before="60"/>
-              <w:rPr>
-                <w:color w:val="000000" w:themeColor="text1"/>
-              </w:rPr>
-            </w:pPr>
-            <w:r>
-              <w:rPr>
-                <w:b/>
-                <w:color w:val="000000" w:themeColor="text1"/>
+            </w:pPr>
+            <w:r>
+              <w:rPr>
+                <w:b/>
               </w:rPr>
               <w:t>Display chart for alcohol impacts</w:t>
             </w:r>
@@ -1666,7 +1742,6 @@
               <w:spacing w:before="60"/>
               <w:rPr>
                 <w:b/>
-                <w:color w:val="FF0000"/>
               </w:rPr>
             </w:pPr>
           </w:p>
@@ -1680,7 +1755,6 @@
               <w:spacing w:before="60"/>
               <w:rPr>
                 <w:b/>
-                <w:color w:val="FF0000"/>
               </w:rPr>
             </w:pPr>
           </w:p>
@@ -1696,7 +1770,6 @@
               <w:spacing w:before="60"/>
               <w:rPr>
                 <w:b/>
-                <w:color w:val="000000" w:themeColor="text1"/>
               </w:rPr>
             </w:pPr>
           </w:p>
@@ -1713,7 +1786,6 @@
               <w:spacing w:before="60"/>
               <w:rPr>
                 <w:b/>
-                <w:color w:val="000000" w:themeColor="text1"/>
               </w:rPr>
             </w:pPr>
           </w:p>
@@ -1730,7 +1802,6 @@
               <w:spacing w:before="60"/>
               <w:rPr>
                 <w:b/>
-                <w:color w:val="FF0000"/>
               </w:rPr>
             </w:pPr>
           </w:p>
@@ -1744,7 +1815,6 @@
               <w:spacing w:before="60"/>
               <w:rPr>
                 <w:b/>
-                <w:color w:val="FF0000"/>
               </w:rPr>
             </w:pPr>
           </w:p>
@@ -1760,7 +1830,6 @@
               <w:spacing w:before="60"/>
               <w:rPr>
                 <w:b/>
-                <w:color w:val="000000" w:themeColor="text1"/>
               </w:rPr>
             </w:pPr>
           </w:p>
@@ -1777,7 +1846,6 @@
               <w:spacing w:before="60"/>
               <w:rPr>
                 <w:b/>
-                <w:color w:val="000000" w:themeColor="text1"/>
               </w:rPr>
             </w:pPr>
           </w:p>
@@ -1794,7 +1862,6 @@
               <w:spacing w:before="60"/>
               <w:rPr>
                 <w:b/>
-                <w:color w:val="FF0000"/>
               </w:rPr>
             </w:pPr>
           </w:p>
@@ -1808,7 +1875,6 @@
               <w:spacing w:before="60"/>
               <w:rPr>
                 <w:b/>
-                <w:color w:val="FF0000"/>
               </w:rPr>
             </w:pPr>
           </w:p>
@@ -2357,21 +2423,7 @@
               <w:rPr>
                 <w:color w:val="000000" w:themeColor="text1"/>
               </w:rPr>
-              <w:t xml:space="preserve">The user interface needs to have a drop-down menu for the user to select the </w:t>
-            </w:r>
-            <w:proofErr w:type="gramStart"/>
-            <w:r>
-              <w:rPr>
-                <w:color w:val="000000" w:themeColor="text1"/>
-              </w:rPr>
-              <w:t>time period</w:t>
-            </w:r>
-            <w:proofErr w:type="gramEnd"/>
-            <w:r>
-              <w:rPr>
-                <w:color w:val="000000" w:themeColor="text1"/>
-              </w:rPr>
-              <w:t xml:space="preserve">. </w:t>
+              <w:t xml:space="preserve">The user interface needs to have a drop-down menu for the user to select the time period. </w:t>
             </w:r>
           </w:p>
           <w:p>
@@ -2915,19 +2967,7 @@
               <w:rPr>
                 <w:color w:val="000000" w:themeColor="text1"/>
               </w:rPr>
-              <w:t>The interface needs to be able to produce a table to show the data the user searched for</w:t>
-            </w:r>
-            <w:r>
-              <w:rPr>
-                <w:color w:val="000000" w:themeColor="text1"/>
-              </w:rPr>
-              <w:t xml:space="preserve"> </w:t>
-            </w:r>
-            <w:r>
-              <w:rPr>
-                <w:color w:val="000000" w:themeColor="text1"/>
-              </w:rPr>
-              <w:t>using the search engine.</w:t>
+              <w:t>The interface needs to be able to produce a table to show the data the user searched for using the search engine.</w:t>
             </w:r>
           </w:p>
         </w:tc>
@@ -3006,21 +3046,7 @@
               <w:rPr>
                 <w:color w:val="000000" w:themeColor="text1"/>
               </w:rPr>
-              <w:t xml:space="preserve">The program will use </w:t>
-            </w:r>
-            <w:proofErr w:type="spellStart"/>
-            <w:r>
-              <w:rPr>
-                <w:color w:val="000000" w:themeColor="text1"/>
-              </w:rPr>
-              <w:t>streamlit</w:t>
-            </w:r>
-            <w:proofErr w:type="spellEnd"/>
-            <w:r>
-              <w:rPr>
-                <w:color w:val="000000" w:themeColor="text1"/>
-              </w:rPr>
-              <w:t xml:space="preserve"> to create the user interface.</w:t>
+              <w:t>The program will use streamlit to create the user interface.</w:t>
             </w:r>
           </w:p>
           <w:p>
@@ -3102,33 +3128,11 @@
                 <w:color w:val="000000" w:themeColor="text1"/>
               </w:rPr>
             </w:pPr>
-            <w:proofErr w:type="spellStart"/>
-            <w:r>
-              <w:rPr>
-                <w:color w:val="000000" w:themeColor="text1"/>
-              </w:rPr>
-              <w:t>Streamlit</w:t>
-            </w:r>
-            <w:proofErr w:type="spellEnd"/>
-            <w:r>
-              <w:rPr>
-                <w:color w:val="000000" w:themeColor="text1"/>
-              </w:rPr>
-              <w:t xml:space="preserve"> will create the UI through a local host meaning that installation of </w:t>
-            </w:r>
-            <w:proofErr w:type="spellStart"/>
-            <w:r>
-              <w:rPr>
-                <w:color w:val="000000" w:themeColor="text1"/>
-              </w:rPr>
-              <w:t>streamlit</w:t>
-            </w:r>
-            <w:proofErr w:type="spellEnd"/>
-            <w:r>
-              <w:rPr>
-                <w:color w:val="000000" w:themeColor="text1"/>
-              </w:rPr>
-              <w:t xml:space="preserve"> through </w:t>
+            <w:r>
+              <w:rPr>
+                <w:color w:val="000000" w:themeColor="text1"/>
+              </w:rPr>
+              <w:t xml:space="preserve">Streamlit will create the UI through a local host meaning that installation of streamlit through </w:t>
             </w:r>
             <w:proofErr w:type="spellStart"/>
             <w:r>
@@ -3218,19 +3222,11 @@
                 <w:color w:val="000000" w:themeColor="text1"/>
               </w:rPr>
             </w:pPr>
-            <w:proofErr w:type="spellStart"/>
-            <w:r>
-              <w:rPr>
-                <w:color w:val="000000" w:themeColor="text1"/>
-              </w:rPr>
-              <w:t>Streamlit</w:t>
-            </w:r>
-            <w:proofErr w:type="spellEnd"/>
-            <w:r>
-              <w:rPr>
-                <w:color w:val="000000" w:themeColor="text1"/>
-              </w:rPr>
-              <w:t xml:space="preserve"> will also be used to produce all the relevant charts and table for the user.</w:t>
+            <w:r>
+              <w:rPr>
+                <w:color w:val="000000" w:themeColor="text1"/>
+              </w:rPr>
+              <w:t>Streamlit will also be used to produce all the relevant charts and table for the user.</w:t>
             </w:r>
           </w:p>
           <w:p>

--- a/Software Testing Report.docx
+++ b/Software Testing Report.docx
@@ -389,33 +389,12 @@
       </w:r>
       <w:bookmarkEnd w:id="0"/>
     </w:p>
-    <w:p/>
     <w:p>
       <w:pPr>
         <w:rPr>
           <w:color w:val="FF0000"/>
         </w:rPr>
       </w:pPr>
-      <w:r>
-        <w:rPr>
-          <w:color w:val="FF0000"/>
-        </w:rPr>
-        <w:t xml:space="preserve">(In this table you fill out details about what unit tests you have done using the </w:t>
-      </w:r>
-      <w:proofErr w:type="spellStart"/>
-      <w:r>
-        <w:rPr>
-          <w:color w:val="FF0000"/>
-        </w:rPr>
-        <w:t>unittest</w:t>
-      </w:r>
-      <w:proofErr w:type="spellEnd"/>
-      <w:r>
-        <w:rPr>
-          <w:color w:val="FF0000"/>
-        </w:rPr>
-        <w:t xml:space="preserve"> module)</w:t>
-      </w:r>
     </w:p>
     <w:tbl>
       <w:tblPr>
@@ -596,19 +575,7 @@
               <w:rPr>
                 <w:b/>
               </w:rPr>
-              <w:t>File is read and generate message (“</w:t>
-            </w:r>
-            <w:r>
-              <w:rPr>
-                <w:b/>
-              </w:rPr>
-              <w:t>CSV file uploaded successfully!</w:t>
-            </w:r>
-            <w:r>
-              <w:rPr>
-                <w:b/>
-              </w:rPr>
-              <w:t>”</w:t>
+              <w:t>File is read and generate message (“CSV file uploaded successfully!”</w:t>
             </w:r>
             <w:r>
               <w:rPr>
@@ -1008,24 +975,14 @@
               <w:t xml:space="preserve">Prompt user to input </w:t>
             </w:r>
             <w:r>
-              <w:t>accident type</w:t>
-            </w:r>
-            <w:r>
-              <w:t xml:space="preserve"> “</w:t>
+              <w:t>accident type “</w:t>
             </w:r>
             <w:r>
               <w:rPr>
                 <w:rFonts w:ascii="Source Sans Pro" w:hAnsi="Source Sans Pro"/>
                 <w:color w:val="926C05"/>
               </w:rPr>
-              <w:t>Please enter an accident type</w:t>
-            </w:r>
-            <w:r>
-              <w:rPr>
-                <w:rFonts w:ascii="Source Sans Pro" w:hAnsi="Source Sans Pro"/>
-                <w:color w:val="926C05"/>
-              </w:rPr>
-              <w:t>”</w:t>
+              <w:t>Please enter an accident type”</w:t>
             </w:r>
           </w:p>
         </w:tc>
@@ -1053,10 +1010,7 @@
               <w:spacing w:before="60"/>
             </w:pPr>
             <w:r>
-              <w:t xml:space="preserve">No input entered for </w:t>
-            </w:r>
-            <w:r>
-              <w:t>year</w:t>
+              <w:t>No input entered for year</w:t>
             </w:r>
           </w:p>
         </w:tc>
@@ -1418,7 +1372,6 @@
               <w:rPr>
                 <w:bCs/>
               </w:rPr>
-              <w:lastRenderedPageBreak/>
               <w:t>3.2</w:t>
             </w:r>
           </w:p>
@@ -1453,6 +1406,12 @@
                 <w:b/>
               </w:rPr>
             </w:pPr>
+            <w:r>
+              <w:rPr>
+                <w:b/>
+              </w:rPr>
+              <w:t xml:space="preserve">Correct display of charts from the chosen year </w:t>
+            </w:r>
           </w:p>
         </w:tc>
         <w:tc>
@@ -1466,6 +1425,12 @@
                 <w:b/>
               </w:rPr>
             </w:pPr>
+            <w:r>
+              <w:rPr>
+                <w:b/>
+              </w:rPr>
+              <w:t>Displayed graph</w:t>
+            </w:r>
           </w:p>
         </w:tc>
       </w:tr>
@@ -1485,6 +1450,7 @@
               <w:rPr>
                 <w:b/>
               </w:rPr>
+              <w:lastRenderedPageBreak/>
               <w:t>4.0</w:t>
             </w:r>
           </w:p>
@@ -1603,6 +1569,12 @@
                 <w:b/>
               </w:rPr>
             </w:pPr>
+            <w:r>
+              <w:rPr>
+                <w:b/>
+              </w:rPr>
+              <w:t>Once the speed zone button is clicked it should show a speed zone chart</w:t>
+            </w:r>
           </w:p>
         </w:tc>
         <w:tc>
@@ -1616,6 +1588,12 @@
                 <w:b/>
               </w:rPr>
             </w:pPr>
+            <w:r>
+              <w:rPr>
+                <w:b/>
+              </w:rPr>
+              <w:t>Correct chart shown</w:t>
+            </w:r>
           </w:p>
         </w:tc>
       </w:tr>
@@ -1675,6 +1653,12 @@
                 <w:b/>
               </w:rPr>
             </w:pPr>
+            <w:r>
+              <w:rPr>
+                <w:b/>
+              </w:rPr>
+              <w:t>Generate a graph for accidents per hour</w:t>
+            </w:r>
           </w:p>
         </w:tc>
         <w:tc>
@@ -1688,6 +1672,12 @@
                 <w:b/>
               </w:rPr>
             </w:pPr>
+            <w:r>
+              <w:rPr>
+                <w:b/>
+              </w:rPr>
+              <w:t>Correct graph generated</w:t>
+            </w:r>
           </w:p>
         </w:tc>
       </w:tr>
@@ -1744,6 +1734,12 @@
                 <w:b/>
               </w:rPr>
             </w:pPr>
+            <w:r>
+              <w:rPr>
+                <w:b/>
+              </w:rPr>
+              <w:t>Generate a graph for alcohol impacts</w:t>
+            </w:r>
           </w:p>
         </w:tc>
         <w:tc>
@@ -1757,126 +1753,12 @@
                 <w:b/>
               </w:rPr>
             </w:pPr>
-          </w:p>
-        </w:tc>
-      </w:tr>
-      <w:tr>
-        <w:tc>
-          <w:tcPr>
-            <w:tcW w:w="959" w:type="dxa"/>
-          </w:tcPr>
-          <w:p>
-            <w:pPr>
-              <w:spacing w:before="60"/>
-              <w:rPr>
-                <w:b/>
-              </w:rPr>
-            </w:pPr>
-          </w:p>
-        </w:tc>
-        <w:tc>
-          <w:tcPr>
-            <w:tcW w:w="4111" w:type="dxa"/>
-          </w:tcPr>
-          <w:p>
-            <w:pPr>
-              <w:tabs>
-                <w:tab w:val="left" w:pos="317"/>
-              </w:tabs>
-              <w:spacing w:before="60"/>
-              <w:rPr>
-                <w:b/>
-              </w:rPr>
-            </w:pPr>
-          </w:p>
-        </w:tc>
-        <w:tc>
-          <w:tcPr>
-            <w:tcW w:w="5386" w:type="dxa"/>
-          </w:tcPr>
-          <w:p>
-            <w:pPr>
-              <w:tabs>
-                <w:tab w:val="left" w:pos="317"/>
-              </w:tabs>
-              <w:spacing w:before="60"/>
-              <w:rPr>
-                <w:b/>
-              </w:rPr>
-            </w:pPr>
-          </w:p>
-        </w:tc>
-        <w:tc>
-          <w:tcPr>
-            <w:tcW w:w="3720" w:type="dxa"/>
-          </w:tcPr>
-          <w:p>
-            <w:pPr>
-              <w:spacing w:before="60"/>
-              <w:rPr>
-                <w:b/>
-              </w:rPr>
-            </w:pPr>
-          </w:p>
-        </w:tc>
-      </w:tr>
-      <w:tr>
-        <w:tc>
-          <w:tcPr>
-            <w:tcW w:w="959" w:type="dxa"/>
-          </w:tcPr>
-          <w:p>
-            <w:pPr>
-              <w:spacing w:before="60"/>
-              <w:rPr>
-                <w:b/>
-              </w:rPr>
-            </w:pPr>
-          </w:p>
-        </w:tc>
-        <w:tc>
-          <w:tcPr>
-            <w:tcW w:w="4111" w:type="dxa"/>
-          </w:tcPr>
-          <w:p>
-            <w:pPr>
-              <w:tabs>
-                <w:tab w:val="left" w:pos="317"/>
-              </w:tabs>
-              <w:spacing w:before="60"/>
-              <w:rPr>
-                <w:b/>
-              </w:rPr>
-            </w:pPr>
-          </w:p>
-        </w:tc>
-        <w:tc>
-          <w:tcPr>
-            <w:tcW w:w="5386" w:type="dxa"/>
-          </w:tcPr>
-          <w:p>
-            <w:pPr>
-              <w:tabs>
-                <w:tab w:val="left" w:pos="317"/>
-              </w:tabs>
-              <w:spacing w:before="60"/>
-              <w:rPr>
-                <w:b/>
-              </w:rPr>
-            </w:pPr>
-          </w:p>
-        </w:tc>
-        <w:tc>
-          <w:tcPr>
-            <w:tcW w:w="3720" w:type="dxa"/>
-          </w:tcPr>
-          <w:p>
-            <w:pPr>
-              <w:spacing w:before="60"/>
-              <w:rPr>
-                <w:b/>
-              </w:rPr>
-            </w:pPr>
+            <w:r>
+              <w:rPr>
+                <w:b/>
+              </w:rPr>
+              <w:t>Correct graph generated</w:t>
+            </w:r>
           </w:p>
         </w:tc>
       </w:tr>
@@ -1907,14 +1789,181 @@
     <w:p>
       <w:pPr>
         <w:rPr>
-          <w:color w:val="FF0000"/>
+          <w:color w:val="000000" w:themeColor="text1"/>
         </w:rPr>
       </w:pPr>
       <w:r>
+        <w:rPr>
+          <w:color w:val="000000" w:themeColor="text1"/>
+        </w:rPr>
+        <w:t xml:space="preserve">We have created the code as each button of the user interface is a function. This helps to better keep track of all the components of the code and make easy adjustments without breaking other parts. Every time a button or unput is entered the matching function is called.in total five functions were used in the development of the code and were tested in manually. The main function that requires a true or a false is the read csv file function. As the UI will not begin until the user has uploaded a csv file condition had to be met for the file error, wrong file type, and accepting the correct csv file. </w:t>
+      </w:r>
+      <w:proofErr w:type="spellStart"/>
+      <w:r>
+        <w:rPr>
+          <w:color w:val="000000" w:themeColor="text1"/>
+        </w:rPr>
+        <w:t>Streamlit</w:t>
+      </w:r>
+      <w:proofErr w:type="spellEnd"/>
+      <w:r>
+        <w:rPr>
+          <w:color w:val="000000" w:themeColor="text1"/>
+        </w:rPr>
+        <w:t xml:space="preserve"> has a built-in function where it is not possible to upload a file that is not a csv. Using </w:t>
+      </w:r>
+      <w:proofErr w:type="spellStart"/>
+      <w:proofErr w:type="gramStart"/>
+      <w:r>
+        <w:rPr>
+          <w:color w:val="000000" w:themeColor="text1"/>
+        </w:rPr>
+        <w:t>st.file</w:t>
+      </w:r>
+      <w:proofErr w:type="gramEnd"/>
+      <w:r>
+        <w:rPr>
+          <w:color w:val="000000" w:themeColor="text1"/>
+        </w:rPr>
+        <w:t>_uploader</w:t>
+      </w:r>
+      <w:proofErr w:type="spellEnd"/>
+      <w:r>
+        <w:rPr>
+          <w:color w:val="000000" w:themeColor="text1"/>
+        </w:rPr>
+        <w:t xml:space="preserve">() and specifying type=[’csv’] the UI will now to only accept csv files. Once the fie is uploaded the user is prompted with a successful file upload prompt and the UI is ready to use. Another function that requires a true or a false is the accident type input. When the user types the correct input for accident types, they are shown chart containing all the accident of that type. If the show accident type button is pressed without an input the user is prompted to enter the input. The rest of the tests were conducted after the file was uploaded and buttons were clicked manually. Using </w:t>
+      </w:r>
+      <w:proofErr w:type="spellStart"/>
+      <w:r>
+        <w:rPr>
+          <w:color w:val="000000" w:themeColor="text1"/>
+        </w:rPr>
+        <w:t>streamlit’s</w:t>
+      </w:r>
+      <w:proofErr w:type="spellEnd"/>
+      <w:r>
+        <w:rPr>
+          <w:color w:val="000000" w:themeColor="text1"/>
+        </w:rPr>
+        <w:t xml:space="preserve"> if </w:t>
+      </w:r>
+      <w:proofErr w:type="spellStart"/>
+      <w:proofErr w:type="gramStart"/>
+      <w:r>
+        <w:rPr>
+          <w:color w:val="000000" w:themeColor="text1"/>
+        </w:rPr>
+        <w:t>st.button</w:t>
+      </w:r>
+      <w:proofErr w:type="spellEnd"/>
+      <w:proofErr w:type="gramEnd"/>
+      <w:r>
+        <w:rPr>
+          <w:color w:val="000000" w:themeColor="text1"/>
+        </w:rPr>
+        <w:t>() when the button on the screen is pressed it will call the relevant function to display all the information..</w:t>
+      </w:r>
+    </w:p>
+    <w:p>
+      <w:pPr>
         <w:rPr>
           <w:color w:val="FF0000"/>
         </w:rPr>
-        <w:t>A description of the coverage of your unit tests, including how you evaluated coverage (function, statement, branch, condition)</w:t>
+      </w:pPr>
+      <w:r>
+        <w:rPr>
+          <w:noProof/>
+          <w:color w:val="FF0000"/>
+        </w:rPr>
+        <w:drawing>
+          <wp:inline distT="0" distB="0" distL="0" distR="0" wp14:anchorId="2242A697" wp14:editId="71FDA181">
+            <wp:extent cx="3400766" cy="2305318"/>
+            <wp:effectExtent l="0" t="0" r="3175" b="6350"/>
+            <wp:docPr id="1797358195" name="Picture 1" descr="A screenshot of a computer&#10;&#10;Description automatically generated"/>
+            <wp:cNvGraphicFramePr>
+              <a:graphicFrameLocks xmlns:a="http://schemas.openxmlformats.org/drawingml/2006/main" noChangeAspect="1"/>
+            </wp:cNvGraphicFramePr>
+            <a:graphic xmlns:a="http://schemas.openxmlformats.org/drawingml/2006/main">
+              <a:graphicData uri="http://schemas.openxmlformats.org/drawingml/2006/picture">
+                <pic:pic xmlns:pic="http://schemas.openxmlformats.org/drawingml/2006/picture">
+                  <pic:nvPicPr>
+                    <pic:cNvPr id="1797358195" name="Picture 1" descr="A screenshot of a computer&#10;&#10;Description automatically generated"/>
+                    <pic:cNvPicPr/>
+                  </pic:nvPicPr>
+                  <pic:blipFill>
+                    <a:blip r:embed="rId6" cstate="print">
+                      <a:extLst>
+                        <a:ext uri="{28A0092B-C50C-407E-A947-70E740481C1C}">
+                          <a14:useLocalDpi xmlns:a14="http://schemas.microsoft.com/office/drawing/2010/main" val="0"/>
+                        </a:ext>
+                      </a:extLst>
+                    </a:blip>
+                    <a:stretch>
+                      <a:fillRect/>
+                    </a:stretch>
+                  </pic:blipFill>
+                  <pic:spPr>
+                    <a:xfrm>
+                      <a:off x="0" y="0"/>
+                      <a:ext cx="3431604" cy="2326222"/>
+                    </a:xfrm>
+                    <a:prstGeom prst="rect">
+                      <a:avLst/>
+                    </a:prstGeom>
+                  </pic:spPr>
+                </pic:pic>
+              </a:graphicData>
+            </a:graphic>
+          </wp:inline>
+        </w:drawing>
+      </w:r>
+      <w:r>
+        <w:rPr>
+          <w:noProof/>
+          <w:color w:val="FF0000"/>
+        </w:rPr>
+        <w:drawing>
+          <wp:inline distT="0" distB="0" distL="0" distR="0" wp14:anchorId="2A29C9FA" wp14:editId="203635E4">
+            <wp:extent cx="2743200" cy="2291036"/>
+            <wp:effectExtent l="0" t="0" r="0" b="0"/>
+            <wp:docPr id="449576213" name="Picture 2" descr="A screenshot of a computer&#10;&#10;Description automatically generated"/>
+            <wp:cNvGraphicFramePr>
+              <a:graphicFrameLocks xmlns:a="http://schemas.openxmlformats.org/drawingml/2006/main" noChangeAspect="1"/>
+            </wp:cNvGraphicFramePr>
+            <a:graphic xmlns:a="http://schemas.openxmlformats.org/drawingml/2006/main">
+              <a:graphicData uri="http://schemas.openxmlformats.org/drawingml/2006/picture">
+                <pic:pic xmlns:pic="http://schemas.openxmlformats.org/drawingml/2006/picture">
+                  <pic:nvPicPr>
+                    <pic:cNvPr id="449576213" name="Picture 2" descr="A screenshot of a computer&#10;&#10;Description automatically generated"/>
+                    <pic:cNvPicPr/>
+                  </pic:nvPicPr>
+                  <pic:blipFill>
+                    <a:blip r:embed="rId7" cstate="print">
+                      <a:extLst>
+                        <a:ext uri="{28A0092B-C50C-407E-A947-70E740481C1C}">
+                          <a14:useLocalDpi xmlns:a14="http://schemas.microsoft.com/office/drawing/2010/main" val="0"/>
+                        </a:ext>
+                      </a:extLst>
+                    </a:blip>
+                    <a:stretch>
+                      <a:fillRect/>
+                    </a:stretch>
+                  </pic:blipFill>
+                  <pic:spPr>
+                    <a:xfrm>
+                      <a:off x="0" y="0"/>
+                      <a:ext cx="2798675" cy="2337367"/>
+                    </a:xfrm>
+                    <a:prstGeom prst="rect">
+                      <a:avLst/>
+                    </a:prstGeom>
+                  </pic:spPr>
+                </pic:pic>
+              </a:graphicData>
+            </a:graphic>
+          </wp:inline>
+        </w:drawing>
       </w:r>
     </w:p>
     <w:p>
@@ -1932,6 +1981,54 @@
       </w:pPr>
     </w:p>
     <w:p>
+      <w:r>
+        <w:rPr>
+          <w:noProof/>
+          <w:color w:val="FF0000"/>
+        </w:rPr>
+        <w:lastRenderedPageBreak/>
+        <w:drawing>
+          <wp:inline distT="0" distB="0" distL="0" distR="0" wp14:anchorId="6C7AAF53" wp14:editId="39A4F831">
+            <wp:extent cx="3531830" cy="1745673"/>
+            <wp:effectExtent l="0" t="0" r="0" b="0"/>
+            <wp:docPr id="1834442539" name="Picture 3" descr="A screenshot of a computer&#10;&#10;Description automatically generated"/>
+            <wp:cNvGraphicFramePr>
+              <a:graphicFrameLocks xmlns:a="http://schemas.openxmlformats.org/drawingml/2006/main" noChangeAspect="1"/>
+            </wp:cNvGraphicFramePr>
+            <a:graphic xmlns:a="http://schemas.openxmlformats.org/drawingml/2006/main">
+              <a:graphicData uri="http://schemas.openxmlformats.org/drawingml/2006/picture">
+                <pic:pic xmlns:pic="http://schemas.openxmlformats.org/drawingml/2006/picture">
+                  <pic:nvPicPr>
+                    <pic:cNvPr id="1834442539" name="Picture 3" descr="A screenshot of a computer&#10;&#10;Description automatically generated"/>
+                    <pic:cNvPicPr/>
+                  </pic:nvPicPr>
+                  <pic:blipFill>
+                    <a:blip r:embed="rId8" cstate="print">
+                      <a:extLst>
+                        <a:ext uri="{28A0092B-C50C-407E-A947-70E740481C1C}">
+                          <a14:useLocalDpi xmlns:a14="http://schemas.microsoft.com/office/drawing/2010/main" val="0"/>
+                        </a:ext>
+                      </a:extLst>
+                    </a:blip>
+                    <a:stretch>
+                      <a:fillRect/>
+                    </a:stretch>
+                  </pic:blipFill>
+                  <pic:spPr>
+                    <a:xfrm>
+                      <a:off x="0" y="0"/>
+                      <a:ext cx="3627721" cy="1793069"/>
+                    </a:xfrm>
+                    <a:prstGeom prst="rect">
+                      <a:avLst/>
+                    </a:prstGeom>
+                  </pic:spPr>
+                </pic:pic>
+              </a:graphicData>
+            </a:graphic>
+          </wp:inline>
+        </w:drawing>
+      </w:r>
       <w:r>
         <w:br w:type="page"/>
       </w:r>
@@ -2451,7 +2548,7 @@
               <w:ind w:left="317" w:hanging="317"/>
             </w:pPr>
             <w:r>
-              <w:t>Partial</w:t>
+              <w:t>Full</w:t>
             </w:r>
           </w:p>
         </w:tc>
@@ -2476,15 +2573,6 @@
             <w:pPr>
               <w:spacing w:before="60"/>
             </w:pPr>
-            <w:r>
-              <w:t xml:space="preserve">The user selects a year and all data within the </w:t>
-            </w:r>
-            <w:r>
-              <w:t>12-month</w:t>
-            </w:r>
-            <w:r>
-              <w:t xml:space="preserve"> time span of the year is displayed.</w:t>
-            </w:r>
           </w:p>
         </w:tc>
       </w:tr>
@@ -2820,6 +2908,9 @@
               <w:spacing w:before="60"/>
               <w:ind w:left="317" w:hanging="317"/>
             </w:pPr>
+            <w:r>
+              <w:t>None</w:t>
+            </w:r>
           </w:p>
         </w:tc>
         <w:tc>
@@ -2840,6 +2931,9 @@
             <w:pPr>
               <w:spacing w:before="60"/>
             </w:pPr>
+            <w:r>
+              <w:t>We decided to provide a pie chart for better visualisation of percentage of alcohol impacted accidents.</w:t>
+            </w:r>
           </w:p>
         </w:tc>
       </w:tr>
@@ -3132,7 +3226,21 @@
               <w:rPr>
                 <w:color w:val="000000" w:themeColor="text1"/>
               </w:rPr>
-              <w:t xml:space="preserve">Streamlit will create the UI through a local host meaning that installation of streamlit through </w:t>
+              <w:t xml:space="preserve">Streamlit will create the UI through a local host meaning that installation of </w:t>
+            </w:r>
+            <w:proofErr w:type="spellStart"/>
+            <w:r>
+              <w:rPr>
+                <w:color w:val="000000" w:themeColor="text1"/>
+              </w:rPr>
+              <w:t>streamlit</w:t>
+            </w:r>
+            <w:proofErr w:type="spellEnd"/>
+            <w:r>
+              <w:rPr>
+                <w:color w:val="000000" w:themeColor="text1"/>
+              </w:rPr>
+              <w:t xml:space="preserve"> through </w:t>
             </w:r>
             <w:proofErr w:type="spellStart"/>
             <w:r>
